--- a/LinearAlgebra_Winter2026/CourseOutline.docx
+++ b/LinearAlgebra_Winter2026/CourseOutline.docx
@@ -50,15 +50,30 @@
           <w:rFonts w:eastAsia="Arial"/>
           <w:lang w:val="en-GB"/>
         </w:rPr>
-        <w:t>Instructor:</w:t>
-      </w:r>
-      <w:r>
-        <w:rPr>
-          <w:rFonts w:eastAsia="Arial"/>
-          <w:lang w:val="en-GB"/>
-        </w:rPr>
-        <w:t xml:space="preserve"> Atul Singh Arora</w:t>
-      </w:r>
+        <w:t xml:space="preserve">Instructor: </w:t>
+      </w:r>
+      <w:r>
+        <w:rPr>
+          <w:rFonts w:eastAsia="Arial"/>
+          <w:lang w:val="en-GB"/>
+        </w:rPr>
+        <w:t xml:space="preserve">Atul Singh </w:t>
+      </w:r>
+      <w:r>
+        <w:rPr>
+          <w:rFonts w:eastAsia="Arial"/>
+          <w:lang w:val="en-GB"/>
+        </w:rPr>
+        <w:t>ARORA</w:t>
+      </w:r>
+    </w:p>
+    <w:p>
+      <w:pPr>
+        <w:rPr>
+          <w:rFonts w:eastAsia="Arial"/>
+          <w:lang w:val="en-GB"/>
+        </w:rPr>
+      </w:pPr>
     </w:p>
     <w:p>
       <w:pPr>
@@ -95,6 +110,21 @@
     </w:p>
     <w:p>
       <w:pPr>
+        <w:rPr>
+          <w:rFonts w:eastAsia="Arial"/>
+          <w:lang w:val="en-GB"/>
+        </w:rPr>
+      </w:pPr>
+      <w:r>
+        <w:rPr>
+          <w:rFonts w:eastAsia="Arial"/>
+          <w:lang w:val="en-GB"/>
+        </w:rPr>
+        <w:t xml:space="preserve">I am teaching this course for the first time so some wrinkles will need to be ironed out as we go along. There will be a few potentially unusual aspects to this course. </w:t>
+      </w:r>
+    </w:p>
+    <w:p>
+      <w:pPr>
         <w:pStyle w:val="Normal0"/>
         <w:pBdr>
           <w:top w:val="nil"/>
@@ -113,16 +143,177 @@
           <w:lang w:val="en-GB"/>
         </w:rPr>
       </w:pPr>
-      <w:r>
-        <w:rPr>
-          <w:rFonts w:ascii="Arial" w:eastAsia="Arial" w:hAnsi="Arial" w:cs="Arial"/>
+    </w:p>
+    <w:p>
+      <w:pPr>
+        <w:pStyle w:val="ListParagraph"/>
+        <w:numPr>
+          <w:ilvl w:val="0"/>
+          <w:numId w:val="7"/>
+        </w:numPr>
+        <w:rPr>
+          <w:rFonts w:eastAsia="Arial"/>
+          <w:lang w:val="en-GB"/>
+        </w:rPr>
+      </w:pPr>
+      <w:r>
+        <w:rPr>
+          <w:rFonts w:eastAsia="Arial"/>
+          <w:b/>
+          <w:lang w:val="en-GB"/>
+        </w:rPr>
+        <w:t>Declaration.</w:t>
+      </w:r>
+      <w:r>
+        <w:rPr>
+          <w:rFonts w:eastAsia="Arial"/>
+          <w:lang w:val="en-GB"/>
+        </w:rPr>
+        <w:t xml:space="preserve"> </w:t>
+      </w:r>
+      <w:r>
+        <w:rPr>
+          <w:rFonts w:eastAsia="Arial"/>
+          <w:lang w:val="en-GB"/>
+        </w:rPr>
+        <w:t>Given that this is a rather large class, you will be asked to explicitly sign a declaration stating that you will abide by certain rules, while in attendance.</w:t>
+      </w:r>
+    </w:p>
+    <w:p>
+      <w:pPr>
+        <w:pStyle w:val="ListParagraph"/>
+        <w:numPr>
+          <w:ilvl w:val="0"/>
+          <w:numId w:val="7"/>
+        </w:numPr>
+        <w:rPr>
+          <w:rFonts w:eastAsia="Arial"/>
+          <w:b/>
+          <w:lang w:val="en-GB"/>
+        </w:rPr>
+      </w:pPr>
+      <w:r>
+        <w:rPr>
+          <w:rFonts w:eastAsia="Arial"/>
+          <w:b/>
+          <w:lang w:val="en-GB"/>
+        </w:rPr>
+        <w:t>Feedback.</w:t>
+      </w:r>
+      <w:r>
+        <w:rPr>
+          <w:rFonts w:eastAsia="Arial"/>
+          <w:lang w:val="en-GB"/>
+        </w:rPr>
+        <w:t xml:space="preserve"> </w:t>
+      </w:r>
+      <w:r>
+        <w:rPr>
+          <w:rFonts w:eastAsia="Arial"/>
+          <w:lang w:val="en-GB"/>
+        </w:rPr>
+        <w:t>At the end of each lectur</w:t>
+      </w:r>
+      <w:r>
+        <w:rPr>
+          <w:rFonts w:eastAsia="Arial"/>
+          <w:lang w:val="en-GB"/>
+        </w:rPr>
+        <w:t>e</w:t>
+      </w:r>
+      <w:r>
+        <w:rPr>
+          <w:rFonts w:eastAsia="Arial"/>
+          <w:lang w:val="en-GB"/>
+        </w:rPr>
+        <w:t>, you will get two minutes to fill out a</w:t>
+      </w:r>
+      <w:r>
+        <w:rPr>
+          <w:rFonts w:eastAsia="Arial"/>
+          <w:lang w:val="en-GB"/>
+        </w:rPr>
+        <w:t>n online</w:t>
+      </w:r>
+      <w:r>
+        <w:rPr>
+          <w:rFonts w:eastAsia="Arial"/>
+          <w:lang w:val="en-GB"/>
+        </w:rPr>
+        <w:t xml:space="preserve"> feedback form for that </w:t>
+      </w:r>
+      <w:r>
+        <w:rPr>
+          <w:rFonts w:eastAsia="Arial"/>
+          <w:lang w:val="en-GB"/>
+        </w:rPr>
+        <w:t>lecture. Being honest in the feedback is encouraged and carries no negative repercussions. Not filling the feedback form, however, may be used to cancel your attendance—although we only intend to use this as a last resort. The idea is to get feedback early and adapt the teaching accordingly.</w:t>
+      </w:r>
+    </w:p>
+    <w:p>
+      <w:pPr>
+        <w:pStyle w:val="ListParagraph"/>
+        <w:numPr>
+          <w:ilvl w:val="0"/>
+          <w:numId w:val="7"/>
+        </w:numPr>
+        <w:rPr>
+          <w:rFonts w:eastAsia="Arial"/>
+          <w:b/>
+          <w:lang w:val="en-GB"/>
+        </w:rPr>
+      </w:pPr>
+      <w:r>
+        <w:rPr>
+          <w:rFonts w:eastAsia="Arial"/>
+          <w:b/>
+          <w:lang w:val="en-GB"/>
+        </w:rPr>
+        <w:t>Recordings.</w:t>
+      </w:r>
+      <w:r>
+        <w:rPr>
+          <w:rFonts w:eastAsia="Arial"/>
+          <w:lang w:val="en-GB"/>
+        </w:rPr>
+        <w:t xml:space="preserve"> The lectures will be recorded and made available shortly after being delivered. </w:t>
+      </w:r>
+      <w:r>
+        <w:rPr>
+          <w:rFonts w:eastAsia="Arial"/>
+          <w:lang w:val="en-GB"/>
+        </w:rPr>
+        <w:t>We will also make the lecture notes available.</w:t>
+      </w:r>
+    </w:p>
+    <w:p>
+      <w:pPr>
+        <w:pStyle w:val="ListParagraph"/>
+        <w:numPr>
+          <w:ilvl w:val="0"/>
+          <w:numId w:val="7"/>
+        </w:numPr>
+        <w:rPr>
+          <w:rFonts w:eastAsia="Arial"/>
+          <w:b/>
+          <w:lang w:val="en-GB"/>
+        </w:rPr>
+      </w:pPr>
+      <w:r>
+        <w:rPr>
+          <w:rFonts w:eastAsia="Arial"/>
+          <w:b/>
+          <w:lang w:val="en-GB"/>
+        </w:rPr>
+        <w:t xml:space="preserve">Sync. </w:t>
+      </w:r>
+      <w:r>
+        <w:rPr>
+          <w:rFonts w:eastAsia="Arial"/>
           <w:bCs/>
-          <w:color w:val="000000"/>
-          <w:sz w:val="20"/>
-          <w:szCs w:val="20"/>
-          <w:lang w:val="en-GB"/>
-        </w:rPr>
-        <w:t xml:space="preserve">I am teaching this course for the first time so some wrinkles will need to be ironed out as we go along. There will be a few potentially unusual aspects to this course. </w:t>
+          <w:lang w:val="en-GB"/>
+        </w:rPr>
+        <w:t xml:space="preserve">To ensure we are not falling behind the other sections (for the same course), we may provide you with recordings for certain topics that couldn’t be covered in class. </w:t>
       </w:r>
     </w:p>
     <w:p>
@@ -138,99 +329,6 @@
         <w:jc w:val="both"/>
         <w:rPr>
           <w:rFonts w:ascii="Arial" w:eastAsia="Arial" w:hAnsi="Arial" w:cs="Arial"/>
-          <w:bCs/>
-          <w:color w:val="000000"/>
-          <w:sz w:val="20"/>
-          <w:szCs w:val="20"/>
-          <w:lang w:val="en-GB"/>
-        </w:rPr>
-      </w:pPr>
-    </w:p>
-    <w:p>
-      <w:pPr>
-        <w:pStyle w:val="Normal0"/>
-        <w:numPr>
-          <w:ilvl w:val="0"/>
-          <w:numId w:val="6"/>
-        </w:numPr>
-        <w:pBdr>
-          <w:top w:val="nil"/>
-          <w:left w:val="nil"/>
-          <w:bottom w:val="nil"/>
-          <w:right w:val="nil"/>
-          <w:between w:val="nil"/>
-        </w:pBdr>
-        <w:jc w:val="both"/>
-        <w:rPr>
-          <w:rFonts w:ascii="Arial" w:eastAsia="Arial" w:hAnsi="Arial" w:cs="Arial"/>
-          <w:bCs/>
-          <w:color w:val="000000"/>
-          <w:sz w:val="20"/>
-          <w:szCs w:val="20"/>
-          <w:lang w:val="en-GB"/>
-        </w:rPr>
-      </w:pPr>
-      <w:r>
-        <w:rPr>
-          <w:rFonts w:ascii="Arial" w:eastAsia="Arial" w:hAnsi="Arial" w:cs="Arial"/>
-          <w:bCs/>
-          <w:color w:val="000000"/>
-          <w:sz w:val="20"/>
-          <w:szCs w:val="20"/>
-          <w:lang w:val="en-GB"/>
-        </w:rPr>
-        <w:t>Given that this is a rather large class, you will be asked to explicitly sign a declaration stating that you will abide by certain rules, while in attendance.</w:t>
-      </w:r>
-    </w:p>
-    <w:p>
-      <w:pPr>
-        <w:pStyle w:val="Normal0"/>
-        <w:numPr>
-          <w:ilvl w:val="0"/>
-          <w:numId w:val="6"/>
-        </w:numPr>
-        <w:pBdr>
-          <w:top w:val="nil"/>
-          <w:left w:val="nil"/>
-          <w:bottom w:val="nil"/>
-          <w:right w:val="nil"/>
-          <w:between w:val="nil"/>
-        </w:pBdr>
-        <w:jc w:val="both"/>
-        <w:rPr>
-          <w:rFonts w:ascii="Arial" w:eastAsia="Arial" w:hAnsi="Arial" w:cs="Arial"/>
-          <w:bCs/>
-          <w:color w:val="000000"/>
-          <w:sz w:val="20"/>
-          <w:szCs w:val="20"/>
-          <w:lang w:val="en-GB"/>
-        </w:rPr>
-      </w:pPr>
-      <w:r>
-        <w:rPr>
-          <w:rFonts w:ascii="Arial" w:eastAsia="Arial" w:hAnsi="Arial" w:cs="Arial"/>
-          <w:bCs/>
-          <w:color w:val="000000"/>
-          <w:sz w:val="20"/>
-          <w:szCs w:val="20"/>
-          <w:lang w:val="en-GB"/>
-        </w:rPr>
-        <w:t xml:space="preserve">At the end of each lecture (excluding the first), you will get two minutes to fill out a feedback form for that </w:t>
-      </w:r>
-    </w:p>
-    <w:p>
-      <w:pPr>
-        <w:pStyle w:val="Normal0"/>
-        <w:pBdr>
-          <w:top w:val="nil"/>
-          <w:left w:val="nil"/>
-          <w:bottom w:val="nil"/>
-          <w:right w:val="nil"/>
-          <w:between w:val="nil"/>
-        </w:pBdr>
-        <w:jc w:val="both"/>
-        <w:rPr>
-          <w:rFonts w:ascii="Arial" w:eastAsia="Arial" w:hAnsi="Arial" w:cs="Arial"/>
           <w:b/>
           <w:color w:val="000000"/>
           <w:sz w:val="20"/>
@@ -241,60 +339,25 @@
     </w:p>
     <w:p>
       <w:pPr>
-        <w:pStyle w:val="Heading3"/>
-        <w:rPr>
-          <w:rFonts w:eastAsia="Arial"/>
-          <w:color w:val="000000"/>
-          <w:lang w:val="en-GB"/>
-        </w:rPr>
-      </w:pPr>
-      <w:r>
-        <w:rPr>
-          <w:rFonts w:eastAsia="Arial"/>
-          <w:color w:val="000000"/>
-          <w:lang w:val="en-GB"/>
-        </w:rPr>
-        <w:t>C</w:t>
-      </w:r>
-      <w:r>
-        <w:rPr>
-          <w:rFonts w:eastAsia="Arial"/>
-          <w:lang w:val="en-GB"/>
-        </w:rPr>
-        <w:t>ourse Topics</w:t>
-      </w:r>
-      <w:r>
-        <w:rPr>
-          <w:rFonts w:eastAsia="Arial"/>
-          <w:color w:val="000000"/>
-          <w:lang w:val="en-GB"/>
-        </w:rPr>
-        <w:t>:</w:t>
-      </w:r>
-      <w:r>
-        <w:rPr>
-          <w:rFonts w:eastAsia="Arial"/>
-          <w:color w:val="000000"/>
-          <w:lang w:val="en-GB"/>
-        </w:rPr>
-        <w:t xml:space="preserve"> </w:t>
+        <w:rPr>
+          <w:rFonts w:eastAsia="Arial"/>
+          <w:lang w:val="en-GB"/>
+        </w:rPr>
+      </w:pPr>
+      <w:r>
+        <w:rPr>
+          <w:rFonts w:eastAsia="Arial"/>
+          <w:lang w:val="en-GB"/>
+        </w:rPr>
+        <w:t>I hope you will enjoy the course and by the end of it, have a solid grasp of the subject.</w:t>
       </w:r>
     </w:p>
     <w:p>
       <w:pPr>
         <w:pStyle w:val="Normal0"/>
-        <w:pBdr>
-          <w:top w:val="nil"/>
-          <w:left w:val="nil"/>
-          <w:bottom w:val="nil"/>
-          <w:right w:val="nil"/>
-          <w:between w:val="nil"/>
-        </w:pBdr>
         <w:jc w:val="both"/>
         <w:rPr>
           <w:rFonts w:ascii="Arial" w:eastAsia="Arial" w:hAnsi="Arial" w:cs="Arial"/>
-          <w:bCs/>
-          <w:color w:val="000000"/>
           <w:sz w:val="20"/>
           <w:szCs w:val="20"/>
           <w:lang w:val="en-GB"/>
@@ -303,103 +366,12 @@
     </w:p>
     <w:p>
       <w:pPr>
-        <w:rPr>
-          <w:rFonts w:eastAsia="Arial"/>
-          <w:lang w:val="en-GB"/>
-        </w:rPr>
-      </w:pPr>
-      <w:proofErr w:type="spellStart"/>
-      <w:r>
-        <w:rPr>
-          <w:rFonts w:eastAsia="Arial"/>
-          <w:lang w:val="en-GB"/>
-        </w:rPr>
-        <w:t>aoeu</w:t>
-      </w:r>
-      <w:proofErr w:type="spellEnd"/>
-    </w:p>
-    <w:p>
-      <w:pPr>
-        <w:pStyle w:val="Heading3"/>
-        <w:rPr>
-          <w:rFonts w:eastAsia="Arial"/>
-          <w:lang w:val="en-GB"/>
-        </w:rPr>
-      </w:pPr>
-      <w:r>
-        <w:rPr>
-          <w:rFonts w:eastAsia="Arial"/>
-          <w:lang w:val="en-GB"/>
-        </w:rPr>
-        <w:t>References:</w:t>
-      </w:r>
-    </w:p>
-    <w:p>
-      <w:pPr>
         <w:pStyle w:val="Normal0"/>
-        <w:pBdr>
-          <w:top w:val="nil"/>
-          <w:left w:val="nil"/>
-          <w:bottom w:val="nil"/>
-          <w:right w:val="nil"/>
-          <w:between w:val="nil"/>
-        </w:pBdr>
-        <w:ind w:firstLine="720"/>
+        <w:jc w:val="both"/>
         <w:rPr>
           <w:rFonts w:ascii="Arial" w:eastAsia="Arial" w:hAnsi="Arial" w:cs="Arial"/>
-          <w:bCs/>
-          <w:color w:val="000000"/>
           <w:sz w:val="20"/>
           <w:szCs w:val="20"/>
-        </w:rPr>
-      </w:pPr>
-    </w:p>
-    <w:p>
-      <w:pPr>
-        <w:pStyle w:val="Normal0"/>
-        <w:pBdr>
-          <w:top w:val="nil"/>
-          <w:left w:val="nil"/>
-          <w:bottom w:val="nil"/>
-          <w:right w:val="nil"/>
-          <w:between w:val="nil"/>
-        </w:pBdr>
-        <w:jc w:val="both"/>
-        <w:rPr>
-          <w:rFonts w:ascii="Arial" w:eastAsia="Arial" w:hAnsi="Arial" w:cs="Arial"/>
-          <w:bCs/>
-          <w:color w:val="000000"/>
-          <w:sz w:val="20"/>
-          <w:szCs w:val="20"/>
-          <w:lang w:val="en-GB"/>
-        </w:rPr>
-      </w:pPr>
-    </w:p>
-    <w:p>
-      <w:pPr>
-        <w:rPr>
-          <w:rFonts w:eastAsia="Arial"/>
-          <w:lang w:val="en-GB"/>
-        </w:rPr>
-      </w:pPr>
-    </w:p>
-    <w:p>
-      <w:pPr>
-        <w:pStyle w:val="Normal0"/>
-        <w:pBdr>
-          <w:top w:val="nil"/>
-          <w:left w:val="nil"/>
-          <w:bottom w:val="nil"/>
-          <w:right w:val="nil"/>
-          <w:between w:val="nil"/>
-        </w:pBdr>
-        <w:jc w:val="both"/>
-        <w:rPr>
-          <w:rFonts w:ascii="Arial" w:eastAsia="Arial" w:hAnsi="Arial" w:cs="Arial"/>
-          <w:bCs/>
-          <w:color w:val="000000"/>
-          <w:sz w:val="20"/>
-          <w:szCs w:val="20"/>
           <w:lang w:val="en-GB"/>
         </w:rPr>
       </w:pPr>
@@ -407,702 +379,18 @@
     <w:p>
       <w:pPr>
         <w:pStyle w:val="Heading3"/>
-        <w:rPr>
-          <w:rFonts w:eastAsia="Arial"/>
-          <w:color w:val="000000"/>
-          <w:lang w:val="en-GB"/>
-        </w:rPr>
-      </w:pPr>
-      <w:r>
-        <w:rPr>
-          <w:rFonts w:eastAsia="Arial"/>
-          <w:color w:val="000000"/>
-          <w:lang w:val="en-GB"/>
-        </w:rPr>
-        <w:t>P</w:t>
-      </w:r>
-      <w:r>
-        <w:rPr>
-          <w:rFonts w:eastAsia="Arial"/>
-          <w:lang w:val="en-GB"/>
-        </w:rPr>
-        <w:t>referred</w:t>
-      </w:r>
-      <w:r>
-        <w:rPr>
-          <w:rFonts w:eastAsia="Arial"/>
-          <w:lang w:val="en-GB"/>
-        </w:rPr>
-        <w:t>/reference</w:t>
-      </w:r>
-      <w:r>
-        <w:rPr>
-          <w:rFonts w:eastAsia="Arial"/>
-          <w:lang w:val="en-GB"/>
-        </w:rPr>
-        <w:t xml:space="preserve"> Text</w:t>
-      </w:r>
-      <w:r>
-        <w:rPr>
-          <w:rFonts w:eastAsia="Arial"/>
-          <w:lang w:val="en-GB"/>
-        </w:rPr>
-        <w:t>b</w:t>
-      </w:r>
-      <w:r>
-        <w:rPr>
-          <w:rFonts w:eastAsia="Arial"/>
-          <w:lang w:val="en-GB"/>
-        </w:rPr>
-        <w:t>ooks</w:t>
-      </w:r>
-      <w:r>
-        <w:rPr>
-          <w:rFonts w:eastAsia="Arial"/>
-          <w:color w:val="000000"/>
-          <w:lang w:val="en-GB"/>
-        </w:rPr>
-        <w:t>:</w:t>
-      </w:r>
-      <w:r>
-        <w:rPr>
-          <w:rFonts w:eastAsia="Arial"/>
-          <w:color w:val="000000"/>
-          <w:lang w:val="en-GB"/>
-        </w:rPr>
-        <w:t xml:space="preserve"> </w:t>
-      </w:r>
-    </w:p>
-    <w:p>
-      <w:pPr>
-        <w:pStyle w:val="Normal0"/>
-        <w:pBdr>
-          <w:top w:val="nil"/>
-          <w:left w:val="nil"/>
-          <w:bottom w:val="nil"/>
-          <w:right w:val="nil"/>
-          <w:between w:val="nil"/>
-        </w:pBdr>
-        <w:jc w:val="both"/>
-        <w:rPr>
-          <w:rFonts w:ascii="Arial" w:eastAsia="Arial" w:hAnsi="Arial" w:cs="Arial"/>
-          <w:b/>
-          <w:color w:val="000000"/>
-          <w:sz w:val="20"/>
-          <w:szCs w:val="20"/>
-          <w:lang w:val="en-GB"/>
-        </w:rPr>
-      </w:pPr>
-    </w:p>
-    <w:p>
-      <w:pPr>
-        <w:pStyle w:val="Normal0"/>
-        <w:pBdr>
-          <w:top w:val="nil"/>
-          <w:left w:val="nil"/>
-          <w:bottom w:val="nil"/>
-          <w:right w:val="nil"/>
-          <w:between w:val="nil"/>
-        </w:pBdr>
-        <w:jc w:val="both"/>
-        <w:rPr>
-          <w:rFonts w:ascii="Arial" w:eastAsia="Arial" w:hAnsi="Arial" w:cs="Arial"/>
-          <w:bCs/>
-          <w:color w:val="000000"/>
-          <w:sz w:val="20"/>
-          <w:szCs w:val="20"/>
-          <w:lang w:val="en-GB"/>
-        </w:rPr>
-      </w:pPr>
-      <w:r>
-        <w:rPr>
-          <w:rFonts w:ascii="Arial" w:eastAsia="Arial" w:hAnsi="Arial" w:cs="Arial"/>
-          <w:bCs/>
-          <w:color w:val="000000"/>
-          <w:sz w:val="20"/>
-          <w:szCs w:val="20"/>
-          <w:lang w:val="en-GB"/>
-        </w:rPr>
-        <w:t xml:space="preserve">There are no textbooks for this course as the material is at the frontier of current research in quantum cryptography. </w:t>
-      </w:r>
-      <w:r>
-        <w:rPr>
-          <w:rFonts w:ascii="Arial" w:eastAsia="Arial" w:hAnsi="Arial" w:cs="Arial"/>
-          <w:bCs/>
-          <w:color w:val="000000"/>
-          <w:sz w:val="20"/>
-          <w:szCs w:val="20"/>
-          <w:lang w:val="en-GB"/>
-        </w:rPr>
-        <w:t>Relevant l</w:t>
-      </w:r>
-      <w:r>
-        <w:rPr>
-          <w:rFonts w:ascii="Arial" w:eastAsia="Arial" w:hAnsi="Arial" w:cs="Arial"/>
-          <w:bCs/>
-          <w:color w:val="000000"/>
-          <w:sz w:val="20"/>
-          <w:szCs w:val="20"/>
-          <w:lang w:val="en-GB"/>
-        </w:rPr>
-        <w:t>ecture notes/tutorials/survey articles have already been referenced above.</w:t>
-      </w:r>
-    </w:p>
-    <w:p>
-      <w:pPr>
-        <w:pStyle w:val="Normal0"/>
-        <w:pBdr>
-          <w:top w:val="nil"/>
-          <w:left w:val="nil"/>
-          <w:bottom w:val="nil"/>
-          <w:right w:val="nil"/>
-          <w:between w:val="nil"/>
-        </w:pBdr>
-        <w:jc w:val="both"/>
-        <w:rPr>
-          <w:rFonts w:ascii="Arial" w:eastAsia="Arial" w:hAnsi="Arial" w:cs="Arial"/>
-          <w:bCs/>
-          <w:color w:val="000000"/>
-          <w:sz w:val="20"/>
-          <w:szCs w:val="20"/>
-          <w:lang w:val="en-GB"/>
-        </w:rPr>
-      </w:pPr>
-    </w:p>
-    <w:p>
-      <w:pPr>
-        <w:pStyle w:val="Normal0"/>
-        <w:pBdr>
-          <w:top w:val="nil"/>
-          <w:left w:val="nil"/>
-          <w:bottom w:val="nil"/>
-          <w:right w:val="nil"/>
-          <w:between w:val="nil"/>
-        </w:pBdr>
-        <w:jc w:val="both"/>
-        <w:rPr>
-          <w:rFonts w:ascii="Arial" w:eastAsia="Arial" w:hAnsi="Arial" w:cs="Arial"/>
-          <w:bCs/>
-          <w:color w:val="000000"/>
-          <w:sz w:val="20"/>
-          <w:szCs w:val="20"/>
-          <w:lang w:val="en-GB"/>
-        </w:rPr>
-      </w:pPr>
-      <w:r>
-        <w:rPr>
-          <w:rFonts w:ascii="Arial" w:eastAsia="Arial" w:hAnsi="Arial" w:cs="Arial"/>
-          <w:bCs/>
-          <w:color w:val="000000"/>
-          <w:sz w:val="20"/>
-          <w:szCs w:val="20"/>
-          <w:lang w:val="en-GB"/>
-        </w:rPr>
-        <w:t>Resources to review basics of quantum info/computation</w:t>
-      </w:r>
-    </w:p>
-    <w:p>
-      <w:pPr>
-        <w:pStyle w:val="Normal0"/>
-        <w:numPr>
-          <w:ilvl w:val="0"/>
-          <w:numId w:val="2"/>
-        </w:numPr>
-        <w:rPr>
-          <w:rFonts w:ascii="Arial" w:eastAsia="Arial" w:hAnsi="Arial" w:cs="Arial"/>
-          <w:bCs/>
-          <w:sz w:val="20"/>
-          <w:szCs w:val="20"/>
-          <w:lang w:val="en-GB"/>
-        </w:rPr>
-      </w:pPr>
-      <w:hyperlink r:id="rId7" w:anchor="lecture" w:history="1">
-        <w:r>
-          <w:rPr>
-            <w:rStyle w:val="Hyperlink"/>
-            <w:rFonts w:ascii="Arial" w:eastAsia="Arial" w:hAnsi="Arial" w:cs="Arial"/>
-            <w:bCs/>
-            <w:sz w:val="20"/>
-            <w:szCs w:val="20"/>
-            <w:lang w:val="en-GB"/>
-          </w:rPr>
-          <w:t>Lecture notes on Quantum Computation</w:t>
-        </w:r>
-      </w:hyperlink>
-      <w:r>
-        <w:rPr>
-          <w:rFonts w:ascii="Arial" w:eastAsia="Arial" w:hAnsi="Arial" w:cs="Arial"/>
-          <w:bCs/>
-          <w:sz w:val="20"/>
-          <w:szCs w:val="20"/>
-          <w:lang w:val="en-GB"/>
-        </w:rPr>
-        <w:t xml:space="preserve"> by </w:t>
-      </w:r>
-      <w:hyperlink r:id="rId8" w:history="1">
-        <w:r>
-          <w:rPr>
-            <w:rStyle w:val="Hyperlink"/>
-            <w:rFonts w:ascii="Arial" w:eastAsia="Arial" w:hAnsi="Arial" w:cs="Arial"/>
-            <w:bCs/>
-            <w:sz w:val="20"/>
-            <w:szCs w:val="20"/>
-            <w:lang w:val="en-GB"/>
-          </w:rPr>
-          <w:t xml:space="preserve">John </w:t>
-        </w:r>
-        <w:proofErr w:type="spellStart"/>
-        <w:r>
-          <w:rPr>
-            <w:rStyle w:val="Hyperlink"/>
-            <w:rFonts w:ascii="Arial" w:eastAsia="Arial" w:hAnsi="Arial" w:cs="Arial"/>
-            <w:bCs/>
-            <w:sz w:val="20"/>
-            <w:szCs w:val="20"/>
-            <w:lang w:val="en-GB"/>
-          </w:rPr>
-          <w:t>Preskill</w:t>
-        </w:r>
-        <w:proofErr w:type="spellEnd"/>
-      </w:hyperlink>
-      <w:r>
-        <w:rPr>
-          <w:rFonts w:ascii="Arial" w:eastAsia="Arial" w:hAnsi="Arial" w:cs="Arial"/>
-          <w:bCs/>
-          <w:sz w:val="20"/>
-          <w:szCs w:val="20"/>
-          <w:lang w:val="en-GB"/>
-        </w:rPr>
-        <w:t xml:space="preserve"> (Caltech)</w:t>
-      </w:r>
-    </w:p>
-    <w:p>
-      <w:pPr>
-        <w:pStyle w:val="Normal0"/>
-        <w:numPr>
-          <w:ilvl w:val="0"/>
-          <w:numId w:val="3"/>
-        </w:numPr>
-        <w:rPr>
-          <w:rFonts w:ascii="Arial" w:eastAsia="Arial" w:hAnsi="Arial" w:cs="Arial"/>
-          <w:bCs/>
-          <w:color w:val="000000"/>
-          <w:sz w:val="20"/>
-          <w:szCs w:val="20"/>
-        </w:rPr>
-      </w:pPr>
-      <w:r>
-        <w:rPr>
-          <w:rFonts w:ascii="Arial" w:eastAsia="Arial" w:hAnsi="Arial" w:cs="Arial"/>
-          <w:bCs/>
-          <w:color w:val="000000"/>
-          <w:sz w:val="20"/>
-          <w:szCs w:val="20"/>
-        </w:rPr>
-        <w:t>Introduction to Quantum Information and Computation</w:t>
-      </w:r>
-      <w:r>
-        <w:rPr>
-          <w:rFonts w:ascii="Arial" w:eastAsia="Arial" w:hAnsi="Arial" w:cs="Arial"/>
-          <w:bCs/>
-          <w:color w:val="000000"/>
-          <w:sz w:val="20"/>
-          <w:szCs w:val="20"/>
-        </w:rPr>
-        <w:t xml:space="preserve">, </w:t>
-      </w:r>
-      <w:r>
-        <w:rPr>
-          <w:rFonts w:ascii="Arial" w:eastAsia="Arial" w:hAnsi="Arial" w:cs="Arial"/>
-          <w:bCs/>
-          <w:color w:val="000000"/>
-          <w:sz w:val="20"/>
-          <w:szCs w:val="20"/>
-        </w:rPr>
-        <w:t>MA Nielsen and IL Chuang</w:t>
-      </w:r>
-    </w:p>
-    <w:p>
-      <w:pPr>
-        <w:pStyle w:val="Normal0"/>
-        <w:pBdr>
-          <w:top w:val="nil"/>
-          <w:left w:val="nil"/>
-          <w:bottom w:val="nil"/>
-          <w:right w:val="nil"/>
-          <w:between w:val="nil"/>
-        </w:pBdr>
-        <w:jc w:val="both"/>
-        <w:rPr>
-          <w:rFonts w:ascii="Arial" w:eastAsia="Arial" w:hAnsi="Arial" w:cs="Arial"/>
-          <w:b/>
-          <w:color w:val="000000"/>
-          <w:sz w:val="20"/>
-          <w:szCs w:val="20"/>
-        </w:rPr>
-      </w:pPr>
-    </w:p>
-    <w:p>
-      <w:pPr>
-        <w:pStyle w:val="Normal0"/>
-        <w:pBdr>
-          <w:top w:val="nil"/>
-          <w:left w:val="nil"/>
-          <w:bottom w:val="nil"/>
-          <w:right w:val="nil"/>
-          <w:between w:val="nil"/>
-        </w:pBdr>
-        <w:jc w:val="both"/>
-        <w:rPr>
-          <w:rFonts w:ascii="Arial" w:eastAsia="Arial" w:hAnsi="Arial" w:cs="Arial"/>
-          <w:bCs/>
-          <w:color w:val="000000"/>
-          <w:sz w:val="20"/>
-          <w:szCs w:val="20"/>
-        </w:rPr>
-      </w:pPr>
-      <w:r>
-        <w:rPr>
-          <w:rFonts w:ascii="Arial" w:eastAsia="Arial" w:hAnsi="Arial" w:cs="Arial"/>
-          <w:bCs/>
-          <w:color w:val="000000"/>
-          <w:sz w:val="20"/>
-          <w:szCs w:val="20"/>
-        </w:rPr>
-        <w:t xml:space="preserve">Resources </w:t>
-      </w:r>
-      <w:r>
-        <w:rPr>
-          <w:rFonts w:ascii="Arial" w:eastAsia="Arial" w:hAnsi="Arial" w:cs="Arial"/>
-          <w:bCs/>
-          <w:color w:val="000000"/>
-          <w:sz w:val="20"/>
-          <w:szCs w:val="20"/>
-        </w:rPr>
-        <w:t>to review classical cryptography</w:t>
-      </w:r>
-    </w:p>
-    <w:p>
-      <w:pPr>
-        <w:pStyle w:val="Normal0"/>
-        <w:numPr>
-          <w:ilvl w:val="0"/>
-          <w:numId w:val="3"/>
-        </w:numPr>
-        <w:pBdr>
-          <w:top w:val="nil"/>
-          <w:left w:val="nil"/>
-          <w:bottom w:val="nil"/>
-          <w:right w:val="nil"/>
-          <w:between w:val="nil"/>
-        </w:pBdr>
-        <w:jc w:val="both"/>
-        <w:rPr>
-          <w:rFonts w:ascii="Arial" w:eastAsia="Arial" w:hAnsi="Arial" w:cs="Arial"/>
-          <w:bCs/>
-          <w:color w:val="000000"/>
-          <w:sz w:val="20"/>
-          <w:szCs w:val="20"/>
-        </w:rPr>
-      </w:pPr>
-      <w:r>
-        <w:rPr>
-          <w:rFonts w:ascii="Arial" w:eastAsia="Arial" w:hAnsi="Arial" w:cs="Arial"/>
-          <w:bCs/>
-          <w:color w:val="000000"/>
-          <w:sz w:val="20"/>
-          <w:szCs w:val="20"/>
-        </w:rPr>
-        <w:t>Introduction to Modern Cryptography. Jonathan Katz and Yehuda Lindell</w:t>
-      </w:r>
-      <w:r>
-        <w:rPr>
-          <w:rFonts w:ascii="Arial" w:eastAsia="Arial" w:hAnsi="Arial" w:cs="Arial"/>
-          <w:bCs/>
-          <w:color w:val="000000"/>
-          <w:sz w:val="20"/>
-          <w:szCs w:val="20"/>
-        </w:rPr>
-        <w:t>.</w:t>
-      </w:r>
-    </w:p>
-    <w:p>
-      <w:pPr>
-        <w:pStyle w:val="Normal0"/>
-        <w:numPr>
-          <w:ilvl w:val="0"/>
-          <w:numId w:val="3"/>
-        </w:numPr>
-        <w:pBdr>
-          <w:top w:val="nil"/>
-          <w:left w:val="nil"/>
-          <w:bottom w:val="nil"/>
-          <w:right w:val="nil"/>
-          <w:between w:val="nil"/>
-        </w:pBdr>
-        <w:jc w:val="both"/>
-        <w:rPr>
-          <w:rFonts w:ascii="Arial" w:eastAsia="Arial" w:hAnsi="Arial" w:cs="Arial"/>
-          <w:bCs/>
-          <w:color w:val="000000"/>
-          <w:sz w:val="20"/>
-          <w:szCs w:val="20"/>
-        </w:rPr>
-      </w:pPr>
-      <w:r>
-        <w:rPr>
-          <w:rFonts w:ascii="Arial" w:eastAsia="Arial" w:hAnsi="Arial" w:cs="Arial"/>
-          <w:bCs/>
-          <w:color w:val="000000"/>
-          <w:sz w:val="20"/>
-          <w:szCs w:val="20"/>
-        </w:rPr>
-        <w:t xml:space="preserve">Foundations of </w:t>
-      </w:r>
-      <w:r>
-        <w:rPr>
-          <w:rFonts w:ascii="Arial" w:eastAsia="Arial" w:hAnsi="Arial" w:cs="Arial"/>
-          <w:bCs/>
-          <w:color w:val="000000"/>
-          <w:sz w:val="20"/>
-          <w:szCs w:val="20"/>
-        </w:rPr>
-        <w:t>C</w:t>
-      </w:r>
-      <w:r>
-        <w:rPr>
-          <w:rFonts w:ascii="Arial" w:eastAsia="Arial" w:hAnsi="Arial" w:cs="Arial"/>
-          <w:bCs/>
-          <w:color w:val="000000"/>
-          <w:sz w:val="20"/>
-          <w:szCs w:val="20"/>
-        </w:rPr>
-        <w:t>ryptography (</w:t>
-      </w:r>
-      <w:r>
-        <w:rPr>
-          <w:rFonts w:ascii="Arial" w:eastAsia="Arial" w:hAnsi="Arial" w:cs="Arial"/>
-          <w:bCs/>
-          <w:color w:val="000000"/>
-          <w:sz w:val="20"/>
-          <w:szCs w:val="20"/>
-        </w:rPr>
-        <w:t>V</w:t>
-      </w:r>
-      <w:r>
-        <w:rPr>
-          <w:rFonts w:ascii="Arial" w:eastAsia="Arial" w:hAnsi="Arial" w:cs="Arial"/>
-          <w:bCs/>
-          <w:color w:val="000000"/>
-          <w:sz w:val="20"/>
-          <w:szCs w:val="20"/>
-        </w:rPr>
-        <w:t>olumes 1 and 2)</w:t>
-      </w:r>
-      <w:r>
-        <w:rPr>
-          <w:rFonts w:ascii="Arial" w:eastAsia="Arial" w:hAnsi="Arial" w:cs="Arial"/>
-          <w:bCs/>
-          <w:color w:val="000000"/>
-          <w:sz w:val="20"/>
-          <w:szCs w:val="20"/>
-        </w:rPr>
-        <w:t>.</w:t>
-      </w:r>
-      <w:r>
-        <w:rPr>
-          <w:rFonts w:ascii="Arial" w:eastAsia="Arial" w:hAnsi="Arial" w:cs="Arial"/>
-          <w:bCs/>
-          <w:color w:val="000000"/>
-          <w:sz w:val="20"/>
-          <w:szCs w:val="20"/>
-        </w:rPr>
-        <w:t xml:space="preserve"> Oded Goldreich</w:t>
-      </w:r>
-      <w:r>
-        <w:rPr>
-          <w:rFonts w:ascii="Arial" w:eastAsia="Arial" w:hAnsi="Arial" w:cs="Arial"/>
-          <w:bCs/>
-          <w:color w:val="000000"/>
-          <w:sz w:val="20"/>
-          <w:szCs w:val="20"/>
-        </w:rPr>
-        <w:t>.</w:t>
-      </w:r>
-    </w:p>
-    <w:p>
-      <w:pPr>
-        <w:pStyle w:val="Normal0"/>
-        <w:rPr>
-          <w:rFonts w:ascii="Arial" w:eastAsia="Arial" w:hAnsi="Arial" w:cs="Arial"/>
-          <w:b/>
-          <w:sz w:val="20"/>
-          <w:szCs w:val="20"/>
-          <w:lang w:val="en-GB"/>
-        </w:rPr>
-      </w:pPr>
-    </w:p>
-    <w:p>
-      <w:pPr>
-        <w:pStyle w:val="Normal0"/>
-        <w:rPr>
-          <w:rFonts w:ascii="Arial" w:eastAsia="Arial" w:hAnsi="Arial" w:cs="Arial"/>
-          <w:bCs/>
-          <w:sz w:val="20"/>
-          <w:szCs w:val="20"/>
-          <w:lang w:val="en-GB"/>
-        </w:rPr>
-      </w:pPr>
-      <w:r>
-        <w:rPr>
-          <w:rFonts w:ascii="Arial" w:eastAsia="Arial" w:hAnsi="Arial" w:cs="Arial"/>
-          <w:bCs/>
-          <w:sz w:val="20"/>
-          <w:szCs w:val="20"/>
-          <w:lang w:val="en-GB"/>
-        </w:rPr>
-        <w:t xml:space="preserve">Other </w:t>
-      </w:r>
-      <w:r>
-        <w:rPr>
-          <w:rFonts w:ascii="Arial" w:eastAsia="Arial" w:hAnsi="Arial" w:cs="Arial"/>
-          <w:bCs/>
-          <w:sz w:val="20"/>
-          <w:szCs w:val="20"/>
-          <w:lang w:val="en-GB"/>
-        </w:rPr>
-        <w:t>resources</w:t>
-      </w:r>
-    </w:p>
-    <w:p>
-      <w:pPr>
-        <w:pStyle w:val="Normal0"/>
-        <w:numPr>
-          <w:ilvl w:val="0"/>
-          <w:numId w:val="3"/>
-        </w:numPr>
-        <w:rPr>
-          <w:rFonts w:ascii="Arial" w:eastAsia="Arial" w:hAnsi="Arial" w:cs="Arial"/>
-          <w:bCs/>
-          <w:sz w:val="20"/>
-          <w:szCs w:val="20"/>
-          <w:lang w:val="en-GB"/>
-        </w:rPr>
-      </w:pPr>
-      <w:hyperlink r:id="rId9" w:history="1">
-        <w:proofErr w:type="spellStart"/>
-        <w:r>
-          <w:rPr>
-            <w:rStyle w:val="Hyperlink"/>
-            <w:rFonts w:ascii="Arial" w:eastAsia="Arial" w:hAnsi="Arial" w:cs="Arial"/>
-            <w:bCs/>
-            <w:sz w:val="20"/>
-            <w:szCs w:val="20"/>
-            <w:lang w:val="en-GB"/>
-          </w:rPr>
-          <w:t>Zhandry’s</w:t>
-        </w:r>
-        <w:proofErr w:type="spellEnd"/>
-        <w:r>
-          <w:rPr>
-            <w:rStyle w:val="Hyperlink"/>
-            <w:rFonts w:ascii="Arial" w:eastAsia="Arial" w:hAnsi="Arial" w:cs="Arial"/>
-            <w:bCs/>
-            <w:sz w:val="20"/>
-            <w:szCs w:val="20"/>
-            <w:lang w:val="en-GB"/>
-          </w:rPr>
-          <w:t xml:space="preserve"> lecture notes</w:t>
-        </w:r>
-      </w:hyperlink>
-      <w:r>
-        <w:rPr>
-          <w:rFonts w:ascii="Arial" w:eastAsia="Arial" w:hAnsi="Arial" w:cs="Arial"/>
-          <w:bCs/>
-          <w:sz w:val="20"/>
-          <w:szCs w:val="20"/>
-          <w:lang w:val="en-GB"/>
-        </w:rPr>
-        <w:t xml:space="preserve"> on quantum cryptography</w:t>
-      </w:r>
-    </w:p>
-    <w:p>
-      <w:pPr>
-        <w:pStyle w:val="Normal0"/>
-        <w:rPr>
-          <w:rFonts w:ascii="Arial" w:eastAsia="Arial" w:hAnsi="Arial" w:cs="Arial"/>
-          <w:b/>
-          <w:sz w:val="20"/>
-          <w:szCs w:val="20"/>
-          <w:lang w:val="en-GB"/>
-        </w:rPr>
-      </w:pPr>
-    </w:p>
-    <w:p>
-      <w:pPr>
-        <w:pStyle w:val="Normal0"/>
-        <w:rPr>
-          <w:rFonts w:ascii="Arial" w:eastAsia="Arial" w:hAnsi="Arial" w:cs="Arial"/>
-          <w:b/>
-          <w:sz w:val="20"/>
-          <w:szCs w:val="20"/>
-          <w:lang w:val="en-GB"/>
-        </w:rPr>
-      </w:pPr>
-      <w:r>
-        <w:rPr>
-          <w:rFonts w:ascii="Arial" w:eastAsia="Arial" w:hAnsi="Arial" w:cs="Arial"/>
-          <w:b/>
-          <w:sz w:val="20"/>
-          <w:szCs w:val="20"/>
-          <w:lang w:val="en-GB"/>
-        </w:rPr>
-        <w:br/>
-      </w:r>
-    </w:p>
-    <w:p>
-      <w:pPr>
-        <w:pStyle w:val="Normal0"/>
-        <w:rPr>
-          <w:rFonts w:ascii="Arial" w:eastAsia="Arial" w:hAnsi="Arial" w:cs="Arial"/>
-          <w:b/>
-          <w:sz w:val="20"/>
-          <w:szCs w:val="20"/>
-          <w:lang w:val="en-GB"/>
-        </w:rPr>
-      </w:pPr>
-    </w:p>
-    <w:p>
-      <w:pPr>
-        <w:rPr>
-          <w:rFonts w:ascii="Arial" w:eastAsia="Arial" w:hAnsi="Arial" w:cs="Arial"/>
-          <w:b/>
-          <w:sz w:val="20"/>
-          <w:szCs w:val="20"/>
-          <w:lang w:val="en-GB"/>
-        </w:rPr>
-      </w:pPr>
-    </w:p>
-    <w:p>
-      <w:pPr>
-        <w:pStyle w:val="Normal0"/>
-        <w:rPr>
-          <w:rFonts w:ascii="Arial" w:eastAsia="Arial" w:hAnsi="Arial" w:cs="Arial"/>
-          <w:b/>
-          <w:sz w:val="20"/>
-          <w:szCs w:val="20"/>
-          <w:lang w:val="en-GB"/>
-        </w:rPr>
-      </w:pPr>
-      <w:r>
-        <w:rPr>
-          <w:rFonts w:ascii="Arial" w:eastAsia="Arial" w:hAnsi="Arial" w:cs="Arial"/>
-          <w:b/>
-          <w:sz w:val="20"/>
-          <w:szCs w:val="20"/>
-          <w:lang w:val="en-GB"/>
-        </w:rPr>
-        <w:t>Grading Plan:</w:t>
+        <w:jc w:val="center"/>
+        <w:rPr>
+          <w:rFonts w:eastAsia="Arial"/>
+          <w:lang w:val="en-GB"/>
+        </w:rPr>
+      </w:pPr>
+      <w:r>
+        <w:rPr>
+          <w:rFonts w:eastAsia="Arial"/>
+          <w:lang w:val="en-GB"/>
+        </w:rPr>
+        <w:t>Grading Plan</w:t>
       </w:r>
     </w:p>
     <w:p>
@@ -1174,22 +462,19 @@
           </w:tcPr>
           <w:p>
             <w:pPr>
-              <w:pStyle w:val="Normal0"/>
               <w:jc w:val="center"/>
               <w:rPr>
-                <w:rFonts w:ascii="Arial" w:eastAsia="Arial" w:hAnsi="Arial" w:cs="Arial"/>
+                <w:rFonts w:eastAsia="Arial"/>
                 <w:b/>
-                <w:sz w:val="20"/>
-                <w:szCs w:val="20"/>
+                <w:bCs/>
                 <w:lang w:val="en-GB"/>
               </w:rPr>
             </w:pPr>
             <w:r>
               <w:rPr>
-                <w:rFonts w:ascii="Arial" w:eastAsia="Arial" w:hAnsi="Arial" w:cs="Arial"/>
+                <w:rFonts w:eastAsia="Arial"/>
                 <w:b/>
-                <w:sz w:val="20"/>
-                <w:szCs w:val="20"/>
+                <w:bCs/>
                 <w:lang w:val="en-GB"/>
               </w:rPr>
               <w:t>Type of Evaluation</w:t>
@@ -1202,45 +487,31 @@
           </w:tcPr>
           <w:p>
             <w:pPr>
-              <w:pStyle w:val="Normal0"/>
               <w:jc w:val="center"/>
               <w:rPr>
-                <w:rFonts w:ascii="Arial" w:eastAsia="Arial" w:hAnsi="Arial" w:cs="Arial"/>
+                <w:rFonts w:eastAsia="Arial"/>
                 <w:b/>
-                <w:sz w:val="20"/>
-                <w:szCs w:val="20"/>
+                <w:bCs/>
                 <w:lang w:val="en-GB"/>
               </w:rPr>
             </w:pPr>
             <w:r>
               <w:rPr>
-                <w:rFonts w:ascii="Arial" w:eastAsia="Arial" w:hAnsi="Arial" w:cs="Arial"/>
+                <w:rFonts w:eastAsia="Arial"/>
                 <w:b/>
-                <w:sz w:val="20"/>
-                <w:szCs w:val="20"/>
-                <w:lang w:val="en-GB"/>
-              </w:rPr>
-              <w:t>Weight</w:t>
-            </w:r>
-            <w:r>
-              <w:rPr>
-                <w:rFonts w:ascii="Arial" w:eastAsia="Arial" w:hAnsi="Arial" w:cs="Arial"/>
-                <w:b/>
-                <w:sz w:val="20"/>
-                <w:szCs w:val="20"/>
-                <w:lang w:val="en-GB"/>
-              </w:rPr>
-              <w:t xml:space="preserve"> (%)</w:t>
+                <w:bCs/>
+                <w:lang w:val="en-GB"/>
+              </w:rPr>
+              <w:t>Weight (%)</w:t>
             </w:r>
           </w:p>
           <w:p>
             <w:pPr>
-              <w:pStyle w:val="Normal0"/>
-              <w:rPr>
-                <w:rFonts w:ascii="Arial" w:eastAsia="Arial" w:hAnsi="Arial" w:cs="Arial"/>
+              <w:jc w:val="center"/>
+              <w:rPr>
+                <w:rFonts w:eastAsia="Arial"/>
                 <w:b/>
-                <w:sz w:val="20"/>
-                <w:szCs w:val="20"/>
+                <w:bCs/>
                 <w:lang w:val="en-GB"/>
               </w:rPr>
             </w:pPr>
@@ -1257,32 +528,18 @@
           </w:tcPr>
           <w:p>
             <w:pPr>
-              <w:pStyle w:val="Normal0"/>
               <w:jc w:val="center"/>
               <w:rPr>
-                <w:rFonts w:ascii="Arial" w:eastAsia="Arial" w:hAnsi="Arial" w:cs="Arial"/>
-                <w:sz w:val="20"/>
-                <w:szCs w:val="20"/>
+                <w:rFonts w:eastAsia="Arial"/>
                 <w:lang w:val="en-GB"/>
               </w:rPr>
             </w:pPr>
             <w:r>
               <w:rPr>
-                <w:rFonts w:ascii="Arial" w:eastAsia="Arial" w:hAnsi="Arial" w:cs="Arial"/>
-                <w:sz w:val="20"/>
-                <w:szCs w:val="20"/>
+                <w:rFonts w:eastAsia="Arial"/>
                 <w:lang w:val="en-GB"/>
               </w:rPr>
               <w:t>Assignments</w:t>
-            </w:r>
-            <w:r>
-              <w:rPr>
-                <w:rFonts w:ascii="Arial" w:eastAsia="Arial" w:hAnsi="Arial" w:cs="Arial"/>
-                <w:sz w:val="20"/>
-                <w:szCs w:val="20"/>
-                <w:lang w:val="en-GB"/>
-              </w:rPr>
-              <w:t>/Scribe</w:t>
             </w:r>
           </w:p>
         </w:tc>
@@ -1292,26 +549,20 @@
           </w:tcPr>
           <w:p>
             <w:pPr>
-              <w:pStyle w:val="Normal0"/>
-              <w:spacing w:line="360" w:lineRule="auto"/>
               <w:jc w:val="center"/>
               <w:rPr>
-                <w:rFonts w:ascii="Arial" w:eastAsia="Arial" w:hAnsi="Arial" w:cs="Arial"/>
+                <w:rFonts w:eastAsia="Arial"/>
                 <w:bCs/>
-                <w:sz w:val="20"/>
-                <w:szCs w:val="20"/>
                 <w:lang w:val="en-GB"/>
               </w:rPr>
             </w:pPr>
             <w:r>
               <w:rPr>
-                <w:rFonts w:ascii="Arial" w:eastAsia="Arial" w:hAnsi="Arial" w:cs="Arial"/>
+                <w:rFonts w:eastAsia="Arial"/>
                 <w:bCs/>
-                <w:sz w:val="20"/>
-                <w:szCs w:val="20"/>
-                <w:lang w:val="en-GB"/>
-              </w:rPr>
-              <w:t>40</w:t>
+                <w:lang w:val="en-GB"/>
+              </w:rPr>
+              <w:t>30</w:t>
             </w:r>
           </w:p>
         </w:tc>
@@ -1328,35 +579,18 @@
           </w:tcPr>
           <w:p>
             <w:pPr>
-              <w:pStyle w:val="Normal0"/>
               <w:jc w:val="center"/>
               <w:rPr>
-                <w:rFonts w:ascii="Arial" w:eastAsia="Arial" w:hAnsi="Arial" w:cs="Arial"/>
-                <w:sz w:val="20"/>
-                <w:szCs w:val="20"/>
+                <w:rFonts w:eastAsia="Arial"/>
                 <w:lang w:val="en-GB"/>
               </w:rPr>
             </w:pPr>
             <w:r>
-              <w:br w:type="page"/>
-            </w:r>
-            <w:r>
-              <w:rPr>
-                <w:rFonts w:ascii="Arial" w:eastAsia="Arial" w:hAnsi="Arial" w:cs="Arial"/>
-                <w:sz w:val="20"/>
-                <w:szCs w:val="20"/>
-                <w:lang w:val="en-GB"/>
-              </w:rPr>
-              <w:t xml:space="preserve">Term </w:t>
-            </w:r>
-            <w:r>
-              <w:rPr>
-                <w:rFonts w:ascii="Arial" w:eastAsia="Arial" w:hAnsi="Arial" w:cs="Arial"/>
-                <w:sz w:val="20"/>
-                <w:szCs w:val="20"/>
-                <w:lang w:val="en-GB"/>
-              </w:rPr>
-              <w:t>Paper</w:t>
+              <w:rPr>
+                <w:rFonts w:eastAsia="Arial"/>
+                <w:lang w:val="en-GB"/>
+              </w:rPr>
+              <w:t>Quiz</w:t>
             </w:r>
           </w:p>
         </w:tc>
@@ -1366,22 +600,17 @@
           </w:tcPr>
           <w:p>
             <w:pPr>
-              <w:pStyle w:val="Normal0"/>
               <w:jc w:val="center"/>
               <w:rPr>
-                <w:rFonts w:ascii="Arial" w:eastAsia="Arial" w:hAnsi="Arial" w:cs="Arial"/>
+                <w:rFonts w:eastAsia="Arial"/>
                 <w:bCs/>
-                <w:sz w:val="20"/>
-                <w:szCs w:val="20"/>
                 <w:lang w:val="en-GB"/>
               </w:rPr>
             </w:pPr>
             <w:r>
               <w:rPr>
-                <w:rFonts w:ascii="Arial" w:eastAsia="Arial" w:hAnsi="Arial" w:cs="Arial"/>
+                <w:rFonts w:eastAsia="Arial"/>
                 <w:bCs/>
-                <w:sz w:val="20"/>
-                <w:szCs w:val="20"/>
                 <w:lang w:val="en-GB"/>
               </w:rPr>
               <w:t>20</w:t>
@@ -1399,30 +628,22 @@
           </w:tcPr>
           <w:p>
             <w:pPr>
-              <w:pStyle w:val="Normal0"/>
-              <w:spacing w:line="276" w:lineRule="auto"/>
               <w:jc w:val="center"/>
               <w:rPr>
-                <w:rFonts w:ascii="Arial" w:eastAsia="Arial" w:hAnsi="Arial" w:cs="Arial"/>
-                <w:sz w:val="20"/>
-                <w:szCs w:val="20"/>
+                <w:rFonts w:eastAsia="Arial"/>
                 <w:lang w:val="en-GB"/>
               </w:rPr>
             </w:pPr>
             <w:r>
               <w:rPr>
-                <w:rFonts w:ascii="Arial" w:eastAsia="Arial" w:hAnsi="Arial" w:cs="Arial"/>
-                <w:sz w:val="20"/>
-                <w:szCs w:val="20"/>
+                <w:rFonts w:eastAsia="Arial"/>
                 <w:lang w:val="en-GB"/>
               </w:rPr>
               <w:t xml:space="preserve">Two Exams </w:t>
             </w:r>
             <w:r>
               <w:rPr>
-                <w:rFonts w:ascii="Arial" w:eastAsia="Arial" w:hAnsi="Arial" w:cs="Arial"/>
-                <w:sz w:val="20"/>
-                <w:szCs w:val="20"/>
+                <w:rFonts w:eastAsia="Arial"/>
                 <w:lang w:val="en-GB"/>
               </w:rPr>
               <w:br/>
@@ -1436,33 +657,25 @@
           </w:tcPr>
           <w:p>
             <w:pPr>
-              <w:pStyle w:val="Normal0"/>
-              <w:spacing w:line="276" w:lineRule="auto"/>
               <w:jc w:val="center"/>
               <w:rPr>
-                <w:rFonts w:ascii="Arial" w:eastAsia="Arial" w:hAnsi="Arial" w:cs="Arial"/>
+                <w:rFonts w:eastAsia="Arial"/>
                 <w:bCs/>
-                <w:sz w:val="20"/>
-                <w:szCs w:val="20"/>
                 <w:lang w:val="en-GB"/>
               </w:rPr>
             </w:pPr>
             <w:r>
               <w:rPr>
-                <w:rFonts w:ascii="Arial" w:eastAsia="Arial" w:hAnsi="Arial" w:cs="Arial"/>
+                <w:rFonts w:eastAsia="Arial"/>
                 <w:bCs/>
-                <w:sz w:val="20"/>
-                <w:szCs w:val="20"/>
-                <w:lang w:val="en-GB"/>
-              </w:rPr>
-              <w:t>4</w:t>
+                <w:lang w:val="en-GB"/>
+              </w:rPr>
+              <w:t>5</w:t>
             </w:r>
             <w:r>
               <w:rPr>
-                <w:rFonts w:ascii="Arial" w:eastAsia="Arial" w:hAnsi="Arial" w:cs="Arial"/>
+                <w:rFonts w:eastAsia="Arial"/>
                 <w:bCs/>
-                <w:sz w:val="20"/>
-                <w:szCs w:val="20"/>
                 <w:lang w:val="en-GB"/>
               </w:rPr>
               <w:t>0</w:t>
@@ -1470,26 +683,20 @@
           </w:p>
           <w:p>
             <w:pPr>
-              <w:pStyle w:val="Normal0"/>
-              <w:spacing w:line="276" w:lineRule="auto"/>
               <w:jc w:val="center"/>
               <w:rPr>
-                <w:rFonts w:ascii="Arial" w:eastAsia="Arial" w:hAnsi="Arial" w:cs="Arial"/>
+                <w:rFonts w:eastAsia="Arial"/>
                 <w:bCs/>
-                <w:sz w:val="20"/>
-                <w:szCs w:val="20"/>
                 <w:lang w:val="en-GB"/>
               </w:rPr>
             </w:pPr>
             <w:r>
               <w:rPr>
-                <w:rFonts w:ascii="Arial" w:eastAsia="Arial" w:hAnsi="Arial" w:cs="Arial"/>
+                <w:rFonts w:eastAsia="Arial"/>
                 <w:bCs/>
-                <w:sz w:val="20"/>
-                <w:szCs w:val="20"/>
-                <w:lang w:val="en-GB"/>
-              </w:rPr>
-              <w:t>(20 + 20)</w:t>
+                <w:lang w:val="en-GB"/>
+              </w:rPr>
+              <w:t>(20 + 30)</w:t>
             </w:r>
           </w:p>
         </w:tc>
@@ -1498,6 +705,30 @@
     <w:p>
       <w:pPr>
         <w:pStyle w:val="Normal0"/>
+        <w:rPr>
+          <w:rFonts w:ascii="Arial" w:eastAsia="Arial" w:hAnsi="Arial" w:cs="Arial"/>
+          <w:b/>
+          <w:sz w:val="20"/>
+          <w:szCs w:val="20"/>
+          <w:lang w:val="en-GB"/>
+        </w:rPr>
+      </w:pPr>
+    </w:p>
+    <w:p>
+      <w:pPr>
+        <w:pStyle w:val="Normal0"/>
+        <w:rPr>
+          <w:rFonts w:ascii="Arial" w:eastAsia="Arial" w:hAnsi="Arial" w:cs="Arial"/>
+          <w:b/>
+          <w:sz w:val="20"/>
+          <w:szCs w:val="20"/>
+          <w:lang w:val="en-GB"/>
+        </w:rPr>
+      </w:pPr>
+    </w:p>
+    <w:p>
+      <w:pPr>
+        <w:pStyle w:val="Normal0"/>
         <w:jc w:val="both"/>
         <w:rPr>
           <w:rFonts w:ascii="Arial" w:eastAsia="Arial" w:hAnsi="Arial" w:cs="Arial"/>
@@ -1520,643 +751,1096 @@
     </w:p>
     <w:p>
       <w:pPr>
+        <w:pStyle w:val="Heading3"/>
+        <w:jc w:val="center"/>
+        <w:rPr>
+          <w:rFonts w:eastAsia="Arial"/>
+          <w:color w:val="000000"/>
+          <w:lang w:val="en-GB"/>
+        </w:rPr>
+      </w:pPr>
+      <w:r>
+        <w:rPr>
+          <w:rFonts w:eastAsia="Arial"/>
+          <w:color w:val="000000"/>
+          <w:lang w:val="en-GB"/>
+        </w:rPr>
+        <w:lastRenderedPageBreak/>
+        <w:t>Topics</w:t>
+      </w:r>
+    </w:p>
+    <w:p>
+      <w:pPr>
         <w:pStyle w:val="Normal0"/>
+        <w:pBdr>
+          <w:top w:val="nil"/>
+          <w:left w:val="nil"/>
+          <w:bottom w:val="nil"/>
+          <w:right w:val="nil"/>
+          <w:between w:val="nil"/>
+        </w:pBdr>
+        <w:jc w:val="both"/>
         <w:rPr>
           <w:rFonts w:ascii="Arial" w:eastAsia="Arial" w:hAnsi="Arial" w:cs="Arial"/>
+          <w:bCs/>
+          <w:color w:val="000000"/>
           <w:sz w:val="20"/>
           <w:szCs w:val="20"/>
           <w:lang w:val="en-GB"/>
         </w:rPr>
       </w:pPr>
-      <w:r>
+    </w:p>
+    <w:p>
+      <w:pPr>
+        <w:rPr>
+          <w:rFonts w:eastAsia="Arial"/>
+          <w:lang w:val="en-GB"/>
+        </w:rPr>
+      </w:pPr>
+      <w:r>
+        <w:rPr>
+          <w:rFonts w:eastAsia="Arial"/>
+          <w:lang w:val="en-GB"/>
+        </w:rPr>
+        <w:t xml:space="preserve">Here is a </w:t>
+      </w:r>
+      <w:r>
+        <w:rPr>
+          <w:rFonts w:eastAsia="Arial"/>
+          <w:lang w:val="en-GB"/>
+        </w:rPr>
+        <w:t>tentative</w:t>
+      </w:r>
+      <w:r>
+        <w:rPr>
+          <w:rFonts w:eastAsia="Arial"/>
+          <w:lang w:val="en-GB"/>
+        </w:rPr>
+        <w:t xml:space="preserve"> plan of the topics we intend to cover.</w:t>
+      </w:r>
+    </w:p>
+    <w:p>
+      <w:pPr>
+        <w:rPr>
+          <w:rFonts w:eastAsia="Arial"/>
+          <w:lang w:val="en-GB"/>
+        </w:rPr>
+      </w:pPr>
+    </w:p>
+    <w:tbl>
+      <w:tblPr>
+        <w:tblStyle w:val="PlainTable4"/>
+        <w:tblW w:w="0" w:type="auto"/>
+        <w:tblLook w:val="04A0" w:firstRow="1" w:lastRow="0" w:firstColumn="1" w:lastColumn="0" w:noHBand="0" w:noVBand="1"/>
+      </w:tblPr>
+      <w:tblGrid>
+        <w:gridCol w:w="2268"/>
+        <w:gridCol w:w="3828"/>
+        <w:gridCol w:w="2534"/>
+      </w:tblGrid>
+      <w:tr>
+        <w:trPr>
+          <w:cnfStyle w:val="100000000000" w:firstRow="1" w:lastRow="0" w:firstColumn="0" w:lastColumn="0" w:oddVBand="0" w:evenVBand="0" w:oddHBand="0" w:evenHBand="0" w:firstRowFirstColumn="0" w:firstRowLastColumn="0" w:lastRowFirstColumn="0" w:lastRowLastColumn="0"/>
+        </w:trPr>
+        <w:tc>
+          <w:tcPr>
+            <w:cnfStyle w:val="001000000000" w:firstRow="0" w:lastRow="0" w:firstColumn="1" w:lastColumn="0" w:oddVBand="0" w:evenVBand="0" w:oddHBand="0" w:evenHBand="0" w:firstRowFirstColumn="0" w:firstRowLastColumn="0" w:lastRowFirstColumn="0" w:lastRowLastColumn="0"/>
+            <w:tcW w:w="2268" w:type="dxa"/>
+          </w:tcPr>
+          <w:p>
+            <w:pPr>
+              <w:rPr>
+                <w:rFonts w:eastAsia="Arial"/>
+                <w:lang w:val="en-GB"/>
+              </w:rPr>
+            </w:pPr>
+          </w:p>
+        </w:tc>
+        <w:tc>
+          <w:tcPr>
+            <w:tcW w:w="3828" w:type="dxa"/>
+          </w:tcPr>
+          <w:p>
+            <w:pPr>
+              <w:cnfStyle w:val="100000000000" w:firstRow="1" w:lastRow="0" w:firstColumn="0" w:lastColumn="0" w:oddVBand="0" w:evenVBand="0" w:oddHBand="0" w:evenHBand="0" w:firstRowFirstColumn="0" w:firstRowLastColumn="0" w:lastRowFirstColumn="0" w:lastRowLastColumn="0"/>
+              <w:rPr>
+                <w:rFonts w:eastAsia="Arial"/>
+                <w:lang w:val="en-GB"/>
+              </w:rPr>
+            </w:pPr>
+          </w:p>
+        </w:tc>
+        <w:tc>
+          <w:tcPr>
+            <w:tcW w:w="2534" w:type="dxa"/>
+          </w:tcPr>
+          <w:p>
+            <w:pPr>
+              <w:cnfStyle w:val="100000000000" w:firstRow="1" w:lastRow="0" w:firstColumn="0" w:lastColumn="0" w:oddVBand="0" w:evenVBand="0" w:oddHBand="0" w:evenHBand="0" w:firstRowFirstColumn="0" w:firstRowLastColumn="0" w:lastRowFirstColumn="0" w:lastRowLastColumn="0"/>
+              <w:rPr>
+                <w:rFonts w:eastAsia="Arial"/>
+                <w:lang w:val="en-GB"/>
+              </w:rPr>
+            </w:pPr>
+          </w:p>
+        </w:tc>
+      </w:tr>
+      <w:tr>
+        <w:trPr>
+          <w:cnfStyle w:val="000000100000" w:firstRow="0" w:lastRow="0" w:firstColumn="0" w:lastColumn="0" w:oddVBand="0" w:evenVBand="0" w:oddHBand="1" w:evenHBand="0" w:firstRowFirstColumn="0" w:firstRowLastColumn="0" w:lastRowFirstColumn="0" w:lastRowLastColumn="0"/>
+        </w:trPr>
+        <w:tc>
+          <w:tcPr>
+            <w:cnfStyle w:val="001000000000" w:firstRow="0" w:lastRow="0" w:firstColumn="1" w:lastColumn="0" w:oddVBand="0" w:evenVBand="0" w:oddHBand="0" w:evenHBand="0" w:firstRowFirstColumn="0" w:firstRowLastColumn="0" w:lastRowFirstColumn="0" w:lastRowLastColumn="0"/>
+            <w:tcW w:w="2268" w:type="dxa"/>
+            <w:vAlign w:val="center"/>
+          </w:tcPr>
+          <w:p>
+            <w:pPr>
+              <w:spacing w:before="100" w:after="100"/>
+              <w:rPr>
+                <w:rFonts w:eastAsia="Arial"/>
+                <w:lang w:val="en-GB"/>
+              </w:rPr>
+            </w:pPr>
+            <w:r>
+              <w:rPr>
+                <w:rFonts w:eastAsia="Arial"/>
+                <w:lang w:val="en-GB"/>
+              </w:rPr>
+              <w:t>Text</w:t>
+            </w:r>
+            <w:r>
+              <w:rPr>
+                <w:rFonts w:eastAsia="Arial"/>
+                <w:lang w:val="en-GB"/>
+              </w:rPr>
+              <w:t>book</w:t>
+            </w:r>
+          </w:p>
+        </w:tc>
+        <w:tc>
+          <w:tcPr>
+            <w:tcW w:w="3828" w:type="dxa"/>
+            <w:vAlign w:val="center"/>
+          </w:tcPr>
+          <w:p>
+            <w:pPr>
+              <w:spacing w:before="100" w:after="100"/>
+              <w:cnfStyle w:val="000000100000" w:firstRow="0" w:lastRow="0" w:firstColumn="0" w:lastColumn="0" w:oddVBand="0" w:evenVBand="0" w:oddHBand="1" w:evenHBand="0" w:firstRowFirstColumn="0" w:firstRowLastColumn="0" w:lastRowFirstColumn="0" w:lastRowLastColumn="0"/>
+              <w:rPr>
+                <w:rFonts w:eastAsia="Arial"/>
+                <w:b/>
+                <w:bCs/>
+                <w:lang w:val="en-GB"/>
+              </w:rPr>
+            </w:pPr>
+            <w:r>
+              <w:rPr>
+                <w:rFonts w:eastAsia="Arial"/>
+                <w:b/>
+                <w:bCs/>
+                <w:lang w:val="en-GB"/>
+              </w:rPr>
+              <w:t>Topic</w:t>
+            </w:r>
+          </w:p>
+        </w:tc>
+        <w:tc>
+          <w:tcPr>
+            <w:tcW w:w="2534" w:type="dxa"/>
+            <w:vAlign w:val="center"/>
+          </w:tcPr>
+          <w:p>
+            <w:pPr>
+              <w:spacing w:before="100" w:after="100"/>
+              <w:cnfStyle w:val="000000100000" w:firstRow="0" w:lastRow="0" w:firstColumn="0" w:lastColumn="0" w:oddVBand="0" w:evenVBand="0" w:oddHBand="1" w:evenHBand="0" w:firstRowFirstColumn="0" w:firstRowLastColumn="0" w:lastRowFirstColumn="0" w:lastRowLastColumn="0"/>
+              <w:rPr>
+                <w:rFonts w:eastAsia="Arial"/>
+                <w:b/>
+                <w:bCs/>
+                <w:lang w:val="en-GB"/>
+              </w:rPr>
+            </w:pPr>
+            <w:r>
+              <w:rPr>
+                <w:rFonts w:eastAsia="Arial"/>
+                <w:b/>
+                <w:bCs/>
+                <w:lang w:val="en-GB"/>
+              </w:rPr>
+              <w:t>Number of Lectures</w:t>
+            </w:r>
+          </w:p>
+        </w:tc>
+      </w:tr>
+      <w:tr>
+        <w:tc>
+          <w:tcPr>
+            <w:cnfStyle w:val="001000000000" w:firstRow="0" w:lastRow="0" w:firstColumn="1" w:lastColumn="0" w:oddVBand="0" w:evenVBand="0" w:oddHBand="0" w:evenHBand="0" w:firstRowFirstColumn="0" w:firstRowLastColumn="0" w:lastRowFirstColumn="0" w:lastRowLastColumn="0"/>
+            <w:tcW w:w="2268" w:type="dxa"/>
+            <w:vAlign w:val="bottom"/>
+          </w:tcPr>
+          <w:p>
+            <w:pPr>
+              <w:spacing w:before="100" w:after="100"/>
+              <w:rPr>
+                <w:rFonts w:eastAsia="Arial"/>
+                <w:b w:val="0"/>
+                <w:bCs w:val="0"/>
+                <w:lang w:val="en-GB"/>
+              </w:rPr>
+            </w:pPr>
+            <w:r>
+              <w:rPr>
+                <w:rFonts w:eastAsia="Arial"/>
+                <w:b w:val="0"/>
+                <w:bCs w:val="0"/>
+                <w:lang w:val="en-GB"/>
+              </w:rPr>
+              <w:t>Hoffman and Kunze</w:t>
+            </w:r>
+          </w:p>
+        </w:tc>
+        <w:tc>
+          <w:tcPr>
+            <w:tcW w:w="3828" w:type="dxa"/>
+            <w:vAlign w:val="bottom"/>
+          </w:tcPr>
+          <w:p>
+            <w:pPr>
+              <w:spacing w:before="100" w:after="100"/>
+              <w:cnfStyle w:val="000000000000" w:firstRow="0" w:lastRow="0" w:firstColumn="0" w:lastColumn="0" w:oddVBand="0" w:evenVBand="0" w:oddHBand="0" w:evenHBand="0" w:firstRowFirstColumn="0" w:firstRowLastColumn="0" w:lastRowFirstColumn="0" w:lastRowLastColumn="0"/>
+              <w:rPr>
+                <w:rFonts w:eastAsia="Arial"/>
+                <w:lang w:val="en-GB"/>
+              </w:rPr>
+            </w:pPr>
+            <w:r>
+              <w:rPr>
+                <w:rFonts w:eastAsia="Arial"/>
+                <w:lang w:val="en-GB"/>
+              </w:rPr>
+              <w:t>Linear Equations (Ch 1.1 to 1.6)</w:t>
+            </w:r>
+          </w:p>
+        </w:tc>
+        <w:tc>
+          <w:tcPr>
+            <w:tcW w:w="2534" w:type="dxa"/>
+            <w:vAlign w:val="bottom"/>
+          </w:tcPr>
+          <w:p>
+            <w:pPr>
+              <w:spacing w:before="100" w:after="100"/>
+              <w:cnfStyle w:val="000000000000" w:firstRow="0" w:lastRow="0" w:firstColumn="0" w:lastColumn="0" w:oddVBand="0" w:evenVBand="0" w:oddHBand="0" w:evenHBand="0" w:firstRowFirstColumn="0" w:firstRowLastColumn="0" w:lastRowFirstColumn="0" w:lastRowLastColumn="0"/>
+              <w:rPr>
+                <w:rFonts w:eastAsia="Arial"/>
+                <w:lang w:val="en-GB"/>
+              </w:rPr>
+            </w:pPr>
+            <w:r>
+              <w:rPr>
+                <w:rFonts w:eastAsia="Arial"/>
+                <w:lang w:val="en-GB"/>
+              </w:rPr>
+              <w:t>2 to 3</w:t>
+            </w:r>
+          </w:p>
+        </w:tc>
+      </w:tr>
+      <w:tr>
+        <w:trPr>
+          <w:cnfStyle w:val="000000100000" w:firstRow="0" w:lastRow="0" w:firstColumn="0" w:lastColumn="0" w:oddVBand="0" w:evenVBand="0" w:oddHBand="1" w:evenHBand="0" w:firstRowFirstColumn="0" w:firstRowLastColumn="0" w:lastRowFirstColumn="0" w:lastRowLastColumn="0"/>
+        </w:trPr>
+        <w:tc>
+          <w:tcPr>
+            <w:cnfStyle w:val="001000000000" w:firstRow="0" w:lastRow="0" w:firstColumn="1" w:lastColumn="0" w:oddVBand="0" w:evenVBand="0" w:oddHBand="0" w:evenHBand="0" w:firstRowFirstColumn="0" w:firstRowLastColumn="0" w:lastRowFirstColumn="0" w:lastRowLastColumn="0"/>
+            <w:tcW w:w="2268" w:type="dxa"/>
+            <w:vAlign w:val="bottom"/>
+          </w:tcPr>
+          <w:p>
+            <w:pPr>
+              <w:spacing w:before="100" w:after="100"/>
+              <w:rPr>
+                <w:rFonts w:eastAsia="Arial"/>
+                <w:b w:val="0"/>
+                <w:bCs w:val="0"/>
+                <w:lang w:val="en-GB"/>
+              </w:rPr>
+            </w:pPr>
+          </w:p>
+        </w:tc>
+        <w:tc>
+          <w:tcPr>
+            <w:tcW w:w="3828" w:type="dxa"/>
+            <w:vAlign w:val="bottom"/>
+          </w:tcPr>
+          <w:p>
+            <w:pPr>
+              <w:spacing w:before="100" w:after="100"/>
+              <w:cnfStyle w:val="000000100000" w:firstRow="0" w:lastRow="0" w:firstColumn="0" w:lastColumn="0" w:oddVBand="0" w:evenVBand="0" w:oddHBand="1" w:evenHBand="0" w:firstRowFirstColumn="0" w:firstRowLastColumn="0" w:lastRowFirstColumn="0" w:lastRowLastColumn="0"/>
+              <w:rPr>
+                <w:rFonts w:eastAsia="Arial"/>
+                <w:lang w:val="en-GB"/>
+              </w:rPr>
+            </w:pPr>
+            <w:r>
+              <w:rPr>
+                <w:rFonts w:eastAsia="Arial"/>
+                <w:lang w:val="en-GB"/>
+              </w:rPr>
+              <w:t>Vector Spaces (Ch 2.1 to 2.6)</w:t>
+            </w:r>
+          </w:p>
+        </w:tc>
+        <w:tc>
+          <w:tcPr>
+            <w:tcW w:w="2534" w:type="dxa"/>
+            <w:vAlign w:val="bottom"/>
+          </w:tcPr>
+          <w:p>
+            <w:pPr>
+              <w:spacing w:before="100" w:after="100"/>
+              <w:cnfStyle w:val="000000100000" w:firstRow="0" w:lastRow="0" w:firstColumn="0" w:lastColumn="0" w:oddVBand="0" w:evenVBand="0" w:oddHBand="1" w:evenHBand="0" w:firstRowFirstColumn="0" w:firstRowLastColumn="0" w:lastRowFirstColumn="0" w:lastRowLastColumn="0"/>
+              <w:rPr>
+                <w:rFonts w:eastAsia="Arial"/>
+                <w:lang w:val="en-GB"/>
+              </w:rPr>
+            </w:pPr>
+            <w:r>
+              <w:rPr>
+                <w:rFonts w:eastAsia="Arial"/>
+                <w:lang w:val="en-GB"/>
+              </w:rPr>
+              <w:t>4 to 5</w:t>
+            </w:r>
+          </w:p>
+        </w:tc>
+      </w:tr>
+      <w:tr>
+        <w:tc>
+          <w:tcPr>
+            <w:cnfStyle w:val="001000000000" w:firstRow="0" w:lastRow="0" w:firstColumn="1" w:lastColumn="0" w:oddVBand="0" w:evenVBand="0" w:oddHBand="0" w:evenHBand="0" w:firstRowFirstColumn="0" w:firstRowLastColumn="0" w:lastRowFirstColumn="0" w:lastRowLastColumn="0"/>
+            <w:tcW w:w="2268" w:type="dxa"/>
+            <w:vAlign w:val="bottom"/>
+          </w:tcPr>
+          <w:p>
+            <w:pPr>
+              <w:spacing w:before="100" w:after="100"/>
+              <w:rPr>
+                <w:rFonts w:eastAsia="Arial"/>
+                <w:b w:val="0"/>
+                <w:bCs w:val="0"/>
+                <w:lang w:val="en-GB"/>
+              </w:rPr>
+            </w:pPr>
+          </w:p>
+        </w:tc>
+        <w:tc>
+          <w:tcPr>
+            <w:tcW w:w="3828" w:type="dxa"/>
+            <w:vAlign w:val="bottom"/>
+          </w:tcPr>
+          <w:p>
+            <w:pPr>
+              <w:spacing w:before="100" w:after="100"/>
+              <w:cnfStyle w:val="000000000000" w:firstRow="0" w:lastRow="0" w:firstColumn="0" w:lastColumn="0" w:oddVBand="0" w:evenVBand="0" w:oddHBand="0" w:evenHBand="0" w:firstRowFirstColumn="0" w:firstRowLastColumn="0" w:lastRowFirstColumn="0" w:lastRowLastColumn="0"/>
+              <w:rPr>
+                <w:rFonts w:eastAsia="Arial"/>
+                <w:lang w:val="en-GB"/>
+              </w:rPr>
+            </w:pPr>
+            <w:r>
+              <w:rPr>
+                <w:rFonts w:eastAsia="Arial"/>
+                <w:lang w:val="en-GB"/>
+              </w:rPr>
+              <w:t>Linear transformations (until isomorphisms; Ch 3.1 to 3.5)</w:t>
+            </w:r>
+          </w:p>
+        </w:tc>
+        <w:tc>
+          <w:tcPr>
+            <w:tcW w:w="2534" w:type="dxa"/>
+            <w:vAlign w:val="bottom"/>
+          </w:tcPr>
+          <w:p>
+            <w:pPr>
+              <w:spacing w:before="100" w:after="100"/>
+              <w:cnfStyle w:val="000000000000" w:firstRow="0" w:lastRow="0" w:firstColumn="0" w:lastColumn="0" w:oddVBand="0" w:evenVBand="0" w:oddHBand="0" w:evenHBand="0" w:firstRowFirstColumn="0" w:firstRowLastColumn="0" w:lastRowFirstColumn="0" w:lastRowLastColumn="0"/>
+              <w:rPr>
+                <w:rFonts w:eastAsia="Arial"/>
+                <w:lang w:val="en-GB"/>
+              </w:rPr>
+            </w:pPr>
+            <w:r>
+              <w:rPr>
+                <w:rFonts w:eastAsia="Arial"/>
+                <w:lang w:val="en-GB"/>
+              </w:rPr>
+              <w:t>4</w:t>
+            </w:r>
+          </w:p>
+        </w:tc>
+      </w:tr>
+      <w:tr>
+        <w:trPr>
+          <w:cnfStyle w:val="000000100000" w:firstRow="0" w:lastRow="0" w:firstColumn="0" w:lastColumn="0" w:oddVBand="0" w:evenVBand="0" w:oddHBand="1" w:evenHBand="0" w:firstRowFirstColumn="0" w:firstRowLastColumn="0" w:lastRowFirstColumn="0" w:lastRowLastColumn="0"/>
+        </w:trPr>
+        <w:tc>
+          <w:tcPr>
+            <w:cnfStyle w:val="001000000000" w:firstRow="0" w:lastRow="0" w:firstColumn="1" w:lastColumn="0" w:oddVBand="0" w:evenVBand="0" w:oddHBand="0" w:evenHBand="0" w:firstRowFirstColumn="0" w:firstRowLastColumn="0" w:lastRowFirstColumn="0" w:lastRowLastColumn="0"/>
+            <w:tcW w:w="2268" w:type="dxa"/>
+            <w:vAlign w:val="bottom"/>
+          </w:tcPr>
+          <w:p>
+            <w:pPr>
+              <w:spacing w:before="100" w:after="100"/>
+              <w:rPr>
+                <w:rFonts w:eastAsia="Arial"/>
+                <w:b w:val="0"/>
+                <w:bCs w:val="0"/>
+                <w:lang w:val="en-GB"/>
+              </w:rPr>
+            </w:pPr>
+          </w:p>
+        </w:tc>
+        <w:tc>
+          <w:tcPr>
+            <w:tcW w:w="3828" w:type="dxa"/>
+            <w:vAlign w:val="bottom"/>
+          </w:tcPr>
+          <w:p>
+            <w:pPr>
+              <w:spacing w:before="100" w:after="100"/>
+              <w:cnfStyle w:val="000000100000" w:firstRow="0" w:lastRow="0" w:firstColumn="0" w:lastColumn="0" w:oddVBand="0" w:evenVBand="0" w:oddHBand="1" w:evenHBand="0" w:firstRowFirstColumn="0" w:firstRowLastColumn="0" w:lastRowFirstColumn="0" w:lastRowLastColumn="0"/>
+              <w:rPr>
+                <w:rFonts w:eastAsia="Arial"/>
+                <w:lang w:val="en-GB"/>
+              </w:rPr>
+            </w:pPr>
+            <w:r>
+              <w:rPr>
+                <w:rFonts w:eastAsia="Arial"/>
+                <w:lang w:val="en-GB"/>
+              </w:rPr>
+              <w:t>Linear functionals* + buffer</w:t>
+            </w:r>
+          </w:p>
+        </w:tc>
+        <w:tc>
+          <w:tcPr>
+            <w:tcW w:w="2534" w:type="dxa"/>
+            <w:vAlign w:val="bottom"/>
+          </w:tcPr>
+          <w:p>
+            <w:pPr>
+              <w:spacing w:before="100" w:after="100"/>
+              <w:cnfStyle w:val="000000100000" w:firstRow="0" w:lastRow="0" w:firstColumn="0" w:lastColumn="0" w:oddVBand="0" w:evenVBand="0" w:oddHBand="1" w:evenHBand="0" w:firstRowFirstColumn="0" w:firstRowLastColumn="0" w:lastRowFirstColumn="0" w:lastRowLastColumn="0"/>
+              <w:rPr>
+                <w:rFonts w:eastAsia="Arial"/>
+                <w:lang w:val="en-GB"/>
+              </w:rPr>
+            </w:pPr>
+          </w:p>
+        </w:tc>
+      </w:tr>
+      <w:tr>
+        <w:tc>
+          <w:tcPr>
+            <w:cnfStyle w:val="001000000000" w:firstRow="0" w:lastRow="0" w:firstColumn="1" w:lastColumn="0" w:oddVBand="0" w:evenVBand="0" w:oddHBand="0" w:evenHBand="0" w:firstRowFirstColumn="0" w:firstRowLastColumn="0" w:lastRowFirstColumn="0" w:lastRowLastColumn="0"/>
+            <w:tcW w:w="2268" w:type="dxa"/>
+            <w:vAlign w:val="bottom"/>
+          </w:tcPr>
+          <w:p>
+            <w:pPr>
+              <w:spacing w:before="100" w:after="100"/>
+              <w:rPr>
+                <w:rFonts w:eastAsia="Arial"/>
+                <w:b w:val="0"/>
+                <w:bCs w:val="0"/>
+                <w:lang w:val="en-GB"/>
+              </w:rPr>
+            </w:pPr>
+            <w:r>
+              <w:rPr>
+                <w:rFonts w:eastAsia="Arial"/>
+                <w:b w:val="0"/>
+                <w:bCs w:val="0"/>
+                <w:lang w:val="en-GB"/>
+              </w:rPr>
+              <w:t>Sheldon Axler</w:t>
+            </w:r>
+          </w:p>
+        </w:tc>
+        <w:tc>
+          <w:tcPr>
+            <w:tcW w:w="3828" w:type="dxa"/>
+            <w:vAlign w:val="bottom"/>
+          </w:tcPr>
+          <w:p>
+            <w:pPr>
+              <w:spacing w:before="100" w:after="100"/>
+              <w:cnfStyle w:val="000000000000" w:firstRow="0" w:lastRow="0" w:firstColumn="0" w:lastColumn="0" w:oddVBand="0" w:evenVBand="0" w:oddHBand="0" w:evenHBand="0" w:firstRowFirstColumn="0" w:firstRowLastColumn="0" w:lastRowFirstColumn="0" w:lastRowLastColumn="0"/>
+              <w:rPr>
+                <w:rFonts w:eastAsia="Arial"/>
+                <w:lang w:val="en-GB"/>
+              </w:rPr>
+            </w:pPr>
+            <w:r>
+              <w:rPr>
+                <w:rFonts w:eastAsia="Arial"/>
+                <w:lang w:val="en-GB"/>
+              </w:rPr>
+              <w:t>Ch 5 (5A, 5C, 5D, 5E)</w:t>
+            </w:r>
+          </w:p>
+        </w:tc>
+        <w:tc>
+          <w:tcPr>
+            <w:tcW w:w="2534" w:type="dxa"/>
+            <w:vAlign w:val="bottom"/>
+          </w:tcPr>
+          <w:p>
+            <w:pPr>
+              <w:spacing w:before="100" w:after="100"/>
+              <w:cnfStyle w:val="000000000000" w:firstRow="0" w:lastRow="0" w:firstColumn="0" w:lastColumn="0" w:oddVBand="0" w:evenVBand="0" w:oddHBand="0" w:evenHBand="0" w:firstRowFirstColumn="0" w:firstRowLastColumn="0" w:lastRowFirstColumn="0" w:lastRowLastColumn="0"/>
+              <w:rPr>
+                <w:rFonts w:eastAsia="Arial"/>
+                <w:lang w:val="en-GB"/>
+              </w:rPr>
+            </w:pPr>
+            <w:r>
+              <w:rPr>
+                <w:rFonts w:eastAsia="Arial"/>
+                <w:lang w:val="en-GB"/>
+              </w:rPr>
+              <w:t>3</w:t>
+            </w:r>
+          </w:p>
+        </w:tc>
+      </w:tr>
+      <w:tr>
+        <w:trPr>
+          <w:cnfStyle w:val="000000100000" w:firstRow="0" w:lastRow="0" w:firstColumn="0" w:lastColumn="0" w:oddVBand="0" w:evenVBand="0" w:oddHBand="1" w:evenHBand="0" w:firstRowFirstColumn="0" w:firstRowLastColumn="0" w:lastRowFirstColumn="0" w:lastRowLastColumn="0"/>
+        </w:trPr>
+        <w:tc>
+          <w:tcPr>
+            <w:cnfStyle w:val="001000000000" w:firstRow="0" w:lastRow="0" w:firstColumn="1" w:lastColumn="0" w:oddVBand="0" w:evenVBand="0" w:oddHBand="0" w:evenHBand="0" w:firstRowFirstColumn="0" w:firstRowLastColumn="0" w:lastRowFirstColumn="0" w:lastRowLastColumn="0"/>
+            <w:tcW w:w="2268" w:type="dxa"/>
+            <w:vAlign w:val="bottom"/>
+          </w:tcPr>
+          <w:p>
+            <w:pPr>
+              <w:spacing w:before="100" w:after="100"/>
+              <w:rPr>
+                <w:rFonts w:eastAsia="Arial"/>
+                <w:b w:val="0"/>
+                <w:bCs w:val="0"/>
+                <w:lang w:val="en-GB"/>
+              </w:rPr>
+            </w:pPr>
+          </w:p>
+        </w:tc>
+        <w:tc>
+          <w:tcPr>
+            <w:tcW w:w="3828" w:type="dxa"/>
+            <w:vAlign w:val="bottom"/>
+          </w:tcPr>
+          <w:p>
+            <w:pPr>
+              <w:spacing w:before="100" w:after="100"/>
+              <w:cnfStyle w:val="000000100000" w:firstRow="0" w:lastRow="0" w:firstColumn="0" w:lastColumn="0" w:oddVBand="0" w:evenVBand="0" w:oddHBand="1" w:evenHBand="0" w:firstRowFirstColumn="0" w:firstRowLastColumn="0" w:lastRowFirstColumn="0" w:lastRowLastColumn="0"/>
+              <w:rPr>
+                <w:rFonts w:eastAsia="Arial"/>
+                <w:lang w:val="en-GB"/>
+              </w:rPr>
+            </w:pPr>
+            <w:r>
+              <w:rPr>
+                <w:rFonts w:eastAsia="Arial"/>
+                <w:lang w:val="en-GB"/>
+              </w:rPr>
+              <w:t>Ch 6 (6A, 6B, pseudo-inverse*)</w:t>
+            </w:r>
+          </w:p>
+        </w:tc>
+        <w:tc>
+          <w:tcPr>
+            <w:tcW w:w="2534" w:type="dxa"/>
+            <w:vAlign w:val="bottom"/>
+          </w:tcPr>
+          <w:p>
+            <w:pPr>
+              <w:spacing w:before="100" w:after="100"/>
+              <w:cnfStyle w:val="000000100000" w:firstRow="0" w:lastRow="0" w:firstColumn="0" w:lastColumn="0" w:oddVBand="0" w:evenVBand="0" w:oddHBand="1" w:evenHBand="0" w:firstRowFirstColumn="0" w:firstRowLastColumn="0" w:lastRowFirstColumn="0" w:lastRowLastColumn="0"/>
+              <w:rPr>
+                <w:rFonts w:eastAsia="Arial"/>
+                <w:lang w:val="en-GB"/>
+              </w:rPr>
+            </w:pPr>
+            <w:r>
+              <w:rPr>
+                <w:rFonts w:eastAsia="Arial"/>
+                <w:lang w:val="en-GB"/>
+              </w:rPr>
+              <w:t>3</w:t>
+            </w:r>
+          </w:p>
+        </w:tc>
+      </w:tr>
+      <w:tr>
+        <w:tc>
+          <w:tcPr>
+            <w:cnfStyle w:val="001000000000" w:firstRow="0" w:lastRow="0" w:firstColumn="1" w:lastColumn="0" w:oddVBand="0" w:evenVBand="0" w:oddHBand="0" w:evenHBand="0" w:firstRowFirstColumn="0" w:firstRowLastColumn="0" w:lastRowFirstColumn="0" w:lastRowLastColumn="0"/>
+            <w:tcW w:w="2268" w:type="dxa"/>
+            <w:vAlign w:val="bottom"/>
+          </w:tcPr>
+          <w:p>
+            <w:pPr>
+              <w:spacing w:before="100" w:after="100"/>
+              <w:rPr>
+                <w:rFonts w:eastAsia="Arial"/>
+                <w:b w:val="0"/>
+                <w:bCs w:val="0"/>
+                <w:lang w:val="en-GB"/>
+              </w:rPr>
+            </w:pPr>
+          </w:p>
+        </w:tc>
+        <w:tc>
+          <w:tcPr>
+            <w:tcW w:w="3828" w:type="dxa"/>
+            <w:vAlign w:val="bottom"/>
+          </w:tcPr>
+          <w:p>
+            <w:pPr>
+              <w:spacing w:before="100" w:after="100"/>
+              <w:cnfStyle w:val="000000000000" w:firstRow="0" w:lastRow="0" w:firstColumn="0" w:lastColumn="0" w:oddVBand="0" w:evenVBand="0" w:oddHBand="0" w:evenHBand="0" w:firstRowFirstColumn="0" w:firstRowLastColumn="0" w:lastRowFirstColumn="0" w:lastRowLastColumn="0"/>
+              <w:rPr>
+                <w:rFonts w:eastAsia="Arial"/>
+                <w:lang w:val="en-GB"/>
+              </w:rPr>
+            </w:pPr>
+            <w:r>
+              <w:rPr>
+                <w:rFonts w:eastAsia="Arial"/>
+                <w:lang w:val="en-GB"/>
+              </w:rPr>
+              <w:t>Ch 7 (7A-E, F*)</w:t>
+            </w:r>
+          </w:p>
+        </w:tc>
+        <w:tc>
+          <w:tcPr>
+            <w:tcW w:w="2534" w:type="dxa"/>
+            <w:vAlign w:val="bottom"/>
+          </w:tcPr>
+          <w:p>
+            <w:pPr>
+              <w:spacing w:before="100" w:after="100"/>
+              <w:cnfStyle w:val="000000000000" w:firstRow="0" w:lastRow="0" w:firstColumn="0" w:lastColumn="0" w:oddVBand="0" w:evenVBand="0" w:oddHBand="0" w:evenHBand="0" w:firstRowFirstColumn="0" w:firstRowLastColumn="0" w:lastRowFirstColumn="0" w:lastRowLastColumn="0"/>
+              <w:rPr>
+                <w:rFonts w:eastAsia="Arial"/>
+                <w:lang w:val="en-GB"/>
+              </w:rPr>
+            </w:pPr>
+            <w:r>
+              <w:rPr>
+                <w:rFonts w:eastAsia="Arial"/>
+                <w:lang w:val="en-GB"/>
+              </w:rPr>
+              <w:t>4</w:t>
+            </w:r>
+          </w:p>
+        </w:tc>
+      </w:tr>
+      <w:tr>
+        <w:trPr>
+          <w:cnfStyle w:val="000000100000" w:firstRow="0" w:lastRow="0" w:firstColumn="0" w:lastColumn="0" w:oddVBand="0" w:evenVBand="0" w:oddHBand="1" w:evenHBand="0" w:firstRowFirstColumn="0" w:firstRowLastColumn="0" w:lastRowFirstColumn="0" w:lastRowLastColumn="0"/>
+        </w:trPr>
+        <w:tc>
+          <w:tcPr>
+            <w:cnfStyle w:val="001000000000" w:firstRow="0" w:lastRow="0" w:firstColumn="1" w:lastColumn="0" w:oddVBand="0" w:evenVBand="0" w:oddHBand="0" w:evenHBand="0" w:firstRowFirstColumn="0" w:firstRowLastColumn="0" w:lastRowFirstColumn="0" w:lastRowLastColumn="0"/>
+            <w:tcW w:w="2268" w:type="dxa"/>
+            <w:vAlign w:val="bottom"/>
+          </w:tcPr>
+          <w:p>
+            <w:pPr>
+              <w:spacing w:before="100" w:after="100"/>
+              <w:rPr>
+                <w:rFonts w:eastAsia="Arial"/>
+                <w:b w:val="0"/>
+                <w:bCs w:val="0"/>
+                <w:lang w:val="en-GB"/>
+              </w:rPr>
+            </w:pPr>
+          </w:p>
+        </w:tc>
+        <w:tc>
+          <w:tcPr>
+            <w:tcW w:w="3828" w:type="dxa"/>
+            <w:vAlign w:val="bottom"/>
+          </w:tcPr>
+          <w:p>
+            <w:pPr>
+              <w:spacing w:before="100" w:after="100"/>
+              <w:cnfStyle w:val="000000100000" w:firstRow="0" w:lastRow="0" w:firstColumn="0" w:lastColumn="0" w:oddVBand="0" w:evenVBand="0" w:oddHBand="1" w:evenHBand="0" w:firstRowFirstColumn="0" w:firstRowLastColumn="0" w:lastRowFirstColumn="0" w:lastRowLastColumn="0"/>
+              <w:rPr>
+                <w:rFonts w:eastAsia="Arial"/>
+                <w:lang w:val="en-GB"/>
+              </w:rPr>
+            </w:pPr>
+            <w:r>
+              <w:rPr>
+                <w:rFonts w:eastAsia="Arial"/>
+                <w:lang w:val="en-GB"/>
+              </w:rPr>
+              <w:t>Ch 9C (Determinant)</w:t>
+            </w:r>
+          </w:p>
+        </w:tc>
+        <w:tc>
+          <w:tcPr>
+            <w:tcW w:w="2534" w:type="dxa"/>
+            <w:vAlign w:val="bottom"/>
+          </w:tcPr>
+          <w:p>
+            <w:pPr>
+              <w:spacing w:before="100" w:after="100"/>
+              <w:cnfStyle w:val="000000100000" w:firstRow="0" w:lastRow="0" w:firstColumn="0" w:lastColumn="0" w:oddVBand="0" w:evenVBand="0" w:oddHBand="1" w:evenHBand="0" w:firstRowFirstColumn="0" w:firstRowLastColumn="0" w:lastRowFirstColumn="0" w:lastRowLastColumn="0"/>
+              <w:rPr>
+                <w:rFonts w:eastAsia="Arial"/>
+                <w:lang w:val="en-GB"/>
+              </w:rPr>
+            </w:pPr>
+            <w:r>
+              <w:rPr>
+                <w:rFonts w:eastAsia="Arial"/>
+                <w:lang w:val="en-GB"/>
+              </w:rPr>
+              <w:t>2</w:t>
+            </w:r>
+          </w:p>
+        </w:tc>
+      </w:tr>
+    </w:tbl>
+    <w:p>
+      <w:pPr>
+        <w:rPr>
+          <w:rFonts w:eastAsia="Arial"/>
+          <w:lang w:val="en-GB"/>
+        </w:rPr>
+      </w:pPr>
+    </w:p>
+    <w:p>
+      <w:pPr>
+        <w:pStyle w:val="Normal0"/>
+        <w:pBdr>
+          <w:top w:val="nil"/>
+          <w:left w:val="nil"/>
+          <w:bottom w:val="nil"/>
+          <w:right w:val="nil"/>
+          <w:between w:val="nil"/>
+        </w:pBdr>
+        <w:ind w:firstLine="720"/>
+        <w:rPr>
+          <w:rFonts w:ascii="Arial" w:eastAsia="Arial" w:hAnsi="Arial" w:cs="Arial"/>
+          <w:bCs/>
+          <w:color w:val="000000"/>
+          <w:sz w:val="20"/>
+          <w:szCs w:val="20"/>
+        </w:rPr>
+      </w:pPr>
+    </w:p>
+    <w:p>
+      <w:pPr>
+        <w:pStyle w:val="Heading3"/>
+        <w:jc w:val="center"/>
+        <w:rPr>
+          <w:rFonts w:eastAsia="Arial"/>
+          <w:color w:val="000000"/>
+          <w:lang w:val="en-GB"/>
+        </w:rPr>
+      </w:pPr>
+      <w:r>
+        <w:rPr>
+          <w:rFonts w:eastAsia="Arial"/>
+          <w:lang w:val="en-GB"/>
+        </w:rPr>
+        <w:t>Text</w:t>
+      </w:r>
+      <w:r>
+        <w:rPr>
+          <w:rFonts w:eastAsia="Arial"/>
+          <w:lang w:val="en-GB"/>
+        </w:rPr>
+        <w:t>b</w:t>
+      </w:r>
+      <w:r>
+        <w:rPr>
+          <w:rFonts w:eastAsia="Arial"/>
+          <w:lang w:val="en-GB"/>
+        </w:rPr>
+        <w:t>ooks</w:t>
+      </w:r>
+    </w:p>
+    <w:p>
+      <w:pPr>
+        <w:pStyle w:val="Normal0"/>
+        <w:pBdr>
+          <w:top w:val="nil"/>
+          <w:left w:val="nil"/>
+          <w:bottom w:val="nil"/>
+          <w:right w:val="nil"/>
+          <w:between w:val="nil"/>
+        </w:pBdr>
+        <w:jc w:val="both"/>
         <w:rPr>
           <w:rFonts w:ascii="Arial" w:eastAsia="Arial" w:hAnsi="Arial" w:cs="Arial"/>
           <w:b/>
-          <w:bCs/>
+          <w:color w:val="000000"/>
           <w:sz w:val="20"/>
           <w:szCs w:val="20"/>
           <w:lang w:val="en-GB"/>
         </w:rPr>
-        <w:t>Assignments</w:t>
-      </w:r>
-      <w:r>
+      </w:pPr>
+    </w:p>
+    <w:p>
+      <w:pPr>
+        <w:rPr>
+          <w:rFonts w:eastAsia="Arial"/>
+          <w:lang w:val="en-GB"/>
+        </w:rPr>
+      </w:pPr>
+      <w:r>
+        <w:rPr>
+          <w:rFonts w:eastAsia="Arial"/>
+          <w:lang w:val="en-GB"/>
+        </w:rPr>
+        <w:t>We will use the following textbooks for various parts of the course (you will be told explicitly which is being followed for which topic):</w:t>
+      </w:r>
+    </w:p>
+    <w:p>
+      <w:pPr>
+        <w:rPr>
+          <w:rFonts w:eastAsia="Arial"/>
+          <w:lang w:val="en-GB"/>
+        </w:rPr>
+      </w:pPr>
+    </w:p>
+    <w:p>
+      <w:pPr>
+        <w:rPr>
+          <w:rFonts w:eastAsia="Arial"/>
+          <w:i/>
+          <w:iCs/>
+          <w:lang w:val="en-GB"/>
+        </w:rPr>
+      </w:pPr>
+      <w:r>
+        <w:rPr>
+          <w:rFonts w:eastAsia="Arial"/>
+          <w:lang w:val="en-GB"/>
+        </w:rPr>
+        <w:t xml:space="preserve">Sheldon Axler. </w:t>
+      </w:r>
+      <w:r>
+        <w:rPr>
+          <w:rFonts w:eastAsia="Arial"/>
+          <w:i/>
+          <w:iCs/>
+          <w:lang w:val="en-GB"/>
+        </w:rPr>
+        <w:t>Linear Algebra Done Right.</w:t>
+      </w:r>
+    </w:p>
+    <w:p>
+      <w:pPr>
+        <w:rPr>
+          <w:rFonts w:eastAsia="Arial"/>
+          <w:lang w:val="en-GB"/>
+        </w:rPr>
+      </w:pPr>
+      <w:r>
+        <w:rPr>
+          <w:rFonts w:eastAsia="Arial"/>
+          <w:lang w:val="en-GB"/>
+        </w:rPr>
+        <w:t xml:space="preserve">Kenneth Hoffman &amp; Ray Kunze. </w:t>
+      </w:r>
+      <w:r>
+        <w:rPr>
+          <w:rFonts w:eastAsia="Arial"/>
+          <w:i/>
+          <w:iCs/>
+          <w:lang w:val="en-GB"/>
+        </w:rPr>
+        <w:t>Linear Algebra</w:t>
+      </w:r>
+      <w:r>
+        <w:rPr>
+          <w:rFonts w:eastAsia="Arial"/>
+          <w:i/>
+          <w:iCs/>
+          <w:lang w:val="en-GB"/>
+        </w:rPr>
+        <w:t>.</w:t>
+      </w:r>
+    </w:p>
+    <w:p>
+      <w:pPr>
+        <w:pStyle w:val="Normal0"/>
+        <w:ind w:left="720" w:hanging="720"/>
         <w:rPr>
           <w:rFonts w:ascii="Arial" w:eastAsia="Arial" w:hAnsi="Arial" w:cs="Arial"/>
           <w:b/>
-          <w:bCs/>
           <w:sz w:val="20"/>
           <w:szCs w:val="20"/>
           <w:lang w:val="en-GB"/>
         </w:rPr>
-        <w:t>.</w:t>
-      </w:r>
-      <w:r>
+      </w:pPr>
+    </w:p>
+    <w:p>
+      <w:pPr>
+        <w:pStyle w:val="Heading3"/>
+        <w:jc w:val="center"/>
+        <w:rPr>
+          <w:rFonts w:eastAsia="Arial"/>
+          <w:lang w:val="en-GB"/>
+        </w:rPr>
+      </w:pPr>
+      <w:r>
+        <w:rPr>
+          <w:rFonts w:eastAsia="Arial"/>
+          <w:lang w:val="en-GB"/>
+        </w:rPr>
+        <w:br/>
+      </w:r>
+      <w:r>
+        <w:rPr>
+          <w:rFonts w:eastAsia="Arial"/>
+          <w:lang w:val="en-GB"/>
+        </w:rPr>
+        <w:t>Course page</w:t>
+      </w:r>
+    </w:p>
+    <w:p>
+      <w:pPr>
+        <w:rPr>
+          <w:rFonts w:eastAsia="Arial"/>
+          <w:lang w:val="en-GB"/>
+        </w:rPr>
+      </w:pPr>
+    </w:p>
+    <w:p>
+      <w:pPr>
+        <w:rPr>
+          <w:rFonts w:eastAsia="Arial"/>
+          <w:lang w:val="en-GB"/>
+        </w:rPr>
+      </w:pPr>
+      <w:r>
+        <w:rPr>
+          <w:rFonts w:eastAsia="Arial"/>
+          <w:lang w:val="en-GB"/>
+        </w:rPr>
+        <w:t>I will maintain a GitHub page for all the content and we will use Moodle for evaluations and announcements.</w:t>
+      </w:r>
+    </w:p>
+    <w:p>
+      <w:pPr>
+        <w:rPr>
+          <w:rFonts w:eastAsia="Arial"/>
+          <w:lang w:val="en-GB"/>
+        </w:rPr>
+      </w:pPr>
+    </w:p>
+    <w:p>
+      <w:pPr>
+        <w:pStyle w:val="ListParagraph"/>
+        <w:numPr>
+          <w:ilvl w:val="0"/>
+          <w:numId w:val="7"/>
+        </w:numPr>
+        <w:rPr>
+          <w:rFonts w:eastAsia="Arial"/>
+          <w:lang w:val="en-GB"/>
+        </w:rPr>
+      </w:pPr>
+      <w:r>
+        <w:rPr>
+          <w:rFonts w:eastAsia="Arial"/>
+          <w:lang w:val="en-GB"/>
+        </w:rPr>
+        <w:t xml:space="preserve">GitHub page: </w:t>
+      </w:r>
+      <w:hyperlink r:id="rId7" w:history="1">
+        <w:r>
+          <w:rPr>
+            <w:rStyle w:val="Hyperlink"/>
+            <w:rFonts w:eastAsia="Arial"/>
+            <w:lang w:val="en-GB"/>
+          </w:rPr>
+          <w:t>https://donkeydocs.github.io/</w:t>
+        </w:r>
+      </w:hyperlink>
+      <w:r>
+        <w:rPr>
+          <w:rFonts w:eastAsia="Arial"/>
+          <w:lang w:val="en-GB"/>
+        </w:rPr>
+        <w:t xml:space="preserve"> </w:t>
+      </w:r>
+    </w:p>
+    <w:p>
+      <w:pPr>
+        <w:pStyle w:val="ListParagraph"/>
+        <w:numPr>
+          <w:ilvl w:val="0"/>
+          <w:numId w:val="7"/>
+        </w:numPr>
+        <w:rPr>
+          <w:rFonts w:eastAsia="Arial"/>
+          <w:lang w:val="en-GB"/>
+        </w:rPr>
+      </w:pPr>
+      <w:r>
+        <w:rPr>
+          <w:rFonts w:eastAsia="Arial"/>
+          <w:lang w:val="en-GB"/>
+        </w:rPr>
+        <w:t xml:space="preserve">Moodle: </w:t>
+      </w:r>
+      <w:hyperlink r:id="rId8" w:history="1">
+        <w:r>
+          <w:rPr>
+            <w:rStyle w:val="Hyperlink"/>
+            <w:rFonts w:eastAsia="Arial"/>
+            <w:lang w:val="en-GB"/>
+          </w:rPr>
+          <w:t>https://courses.iiit.ac.in/</w:t>
+        </w:r>
+      </w:hyperlink>
+      <w:r>
+        <w:rPr>
+          <w:rFonts w:eastAsia="Arial"/>
+          <w:lang w:val="en-GB"/>
+        </w:rPr>
+        <w:t xml:space="preserve"> </w:t>
+      </w:r>
+    </w:p>
+    <w:p>
+      <w:pPr>
         <w:rPr>
           <w:rFonts w:ascii="Arial" w:eastAsia="Arial" w:hAnsi="Arial" w:cs="Arial"/>
+          <w:b/>
           <w:sz w:val="20"/>
           <w:szCs w:val="20"/>
           <w:lang w:val="en-GB"/>
         </w:rPr>
-        <w:t xml:space="preserve"> Approximately, every two lectures. </w:t>
-      </w:r>
-      <w:r>
-        <w:rPr>
-          <w:rFonts w:ascii="Arial" w:eastAsia="Arial" w:hAnsi="Arial" w:cs="Arial"/>
-          <w:sz w:val="20"/>
-          <w:szCs w:val="20"/>
-          <w:lang w:val="en-GB"/>
-        </w:rPr>
-        <w:t>Will largely consist of completing proofs that could not be carried out in class. Resources will be provided for finding the proofs.</w:t>
-      </w:r>
-      <w:r>
-        <w:rPr>
-          <w:rFonts w:ascii="Arial" w:eastAsia="Arial" w:hAnsi="Arial" w:cs="Arial"/>
-          <w:sz w:val="20"/>
-          <w:szCs w:val="20"/>
-          <w:lang w:val="en-GB"/>
-        </w:rPr>
-        <w:t xml:space="preserve"> Deadlines for assignments will be decided by consensus. Every student is allowed to miss the deadline by at most 48 hours, at most once per month.</w:t>
-      </w:r>
-    </w:p>
-    <w:p>
-      <w:pPr>
-        <w:pStyle w:val="Normal0"/>
-        <w:rPr>
-          <w:rFonts w:ascii="Arial" w:eastAsia="Arial" w:hAnsi="Arial" w:cs="Arial"/>
-          <w:sz w:val="20"/>
-          <w:szCs w:val="20"/>
-          <w:lang w:val="en-GB"/>
-        </w:rPr>
-      </w:pPr>
-    </w:p>
-    <w:p>
-      <w:pPr>
-        <w:pStyle w:val="Normal0"/>
-        <w:rPr>
-          <w:rFonts w:ascii="Arial" w:eastAsia="Arial" w:hAnsi="Arial" w:cs="Arial"/>
-          <w:sz w:val="20"/>
-          <w:szCs w:val="20"/>
-          <w:lang w:val="en-GB"/>
-        </w:rPr>
-      </w:pPr>
-      <w:r>
-        <w:rPr>
-          <w:rFonts w:ascii="Arial" w:eastAsia="Arial" w:hAnsi="Arial" w:cs="Arial"/>
-          <w:b/>
-          <w:bCs/>
-          <w:sz w:val="20"/>
-          <w:szCs w:val="20"/>
-          <w:lang w:val="en-GB"/>
-        </w:rPr>
-        <w:t>Exams</w:t>
-      </w:r>
-      <w:r>
-        <w:rPr>
-          <w:rFonts w:ascii="Arial" w:eastAsia="Arial" w:hAnsi="Arial" w:cs="Arial"/>
-          <w:b/>
-          <w:bCs/>
-          <w:sz w:val="20"/>
-          <w:szCs w:val="20"/>
-          <w:lang w:val="en-GB"/>
-        </w:rPr>
-        <w:t>.</w:t>
-      </w:r>
-      <w:r>
-        <w:rPr>
-          <w:rFonts w:ascii="Arial" w:eastAsia="Arial" w:hAnsi="Arial" w:cs="Arial"/>
-          <w:sz w:val="20"/>
-          <w:szCs w:val="20"/>
-          <w:lang w:val="en-GB"/>
-        </w:rPr>
-        <w:t xml:space="preserve"> The final exam would not overlap (to the exten</w:t>
-      </w:r>
-      <w:r>
-        <w:rPr>
-          <w:rFonts w:ascii="Arial" w:eastAsia="Arial" w:hAnsi="Arial" w:cs="Arial"/>
-          <w:sz w:val="20"/>
-          <w:szCs w:val="20"/>
-          <w:lang w:val="en-GB"/>
-        </w:rPr>
-        <w:t>t</w:t>
-      </w:r>
-      <w:r>
-        <w:rPr>
-          <w:rFonts w:ascii="Arial" w:eastAsia="Arial" w:hAnsi="Arial" w:cs="Arial"/>
-          <w:sz w:val="20"/>
-          <w:szCs w:val="20"/>
-          <w:lang w:val="en-GB"/>
-        </w:rPr>
-        <w:t xml:space="preserve"> reasonable) with the material assessed in the mid-semester exam. Two previously assessed assignments can be resubmitted, one during the mid-term and one </w:t>
-      </w:r>
-      <w:r>
-        <w:rPr>
-          <w:rFonts w:ascii="Arial" w:eastAsia="Arial" w:hAnsi="Arial" w:cs="Arial"/>
-          <w:sz w:val="20"/>
-          <w:szCs w:val="20"/>
-          <w:lang w:val="en-GB"/>
-        </w:rPr>
-        <w:t xml:space="preserve">during </w:t>
-      </w:r>
-      <w:r>
-        <w:rPr>
-          <w:rFonts w:ascii="Arial" w:eastAsia="Arial" w:hAnsi="Arial" w:cs="Arial"/>
-          <w:sz w:val="20"/>
-          <w:szCs w:val="20"/>
-          <w:lang w:val="en-GB"/>
-        </w:rPr>
-        <w:t>the final, to improve one’s score</w:t>
-      </w:r>
-      <w:r>
-        <w:rPr>
-          <w:rFonts w:ascii="Arial" w:eastAsia="Arial" w:hAnsi="Arial" w:cs="Arial"/>
-          <w:sz w:val="20"/>
-          <w:szCs w:val="20"/>
-          <w:lang w:val="en-GB"/>
-        </w:rPr>
-        <w:t xml:space="preserve"> on those assignments</w:t>
-      </w:r>
-      <w:r>
-        <w:rPr>
-          <w:rFonts w:ascii="Arial" w:eastAsia="Arial" w:hAnsi="Arial" w:cs="Arial"/>
-          <w:sz w:val="20"/>
-          <w:szCs w:val="20"/>
-          <w:lang w:val="en-GB"/>
-        </w:rPr>
-        <w:t>.</w:t>
-      </w:r>
-      <w:r>
-        <w:rPr>
-          <w:rFonts w:ascii="Arial" w:eastAsia="Arial" w:hAnsi="Arial" w:cs="Arial"/>
-          <w:sz w:val="20"/>
-          <w:szCs w:val="20"/>
-          <w:lang w:val="en-GB"/>
-        </w:rPr>
-        <w:t xml:space="preserve"> Depending on the need, one may also offer to scribe</w:t>
-      </w:r>
-      <w:r>
-        <w:rPr>
-          <w:rFonts w:ascii="Arial" w:eastAsia="Arial" w:hAnsi="Arial" w:cs="Arial"/>
-          <w:sz w:val="20"/>
-          <w:szCs w:val="20"/>
-          <w:lang w:val="en-GB"/>
-        </w:rPr>
-        <w:t xml:space="preserve"> a lecture,</w:t>
-      </w:r>
-      <w:r>
-        <w:rPr>
-          <w:rFonts w:ascii="Arial" w:eastAsia="Arial" w:hAnsi="Arial" w:cs="Arial"/>
-          <w:sz w:val="20"/>
-          <w:szCs w:val="20"/>
-          <w:lang w:val="en-GB"/>
-        </w:rPr>
-        <w:t xml:space="preserve"> to improve one’s score on one </w:t>
-      </w:r>
-      <w:r>
-        <w:rPr>
-          <w:rFonts w:ascii="Arial" w:eastAsia="Arial" w:hAnsi="Arial" w:cs="Arial"/>
-          <w:sz w:val="20"/>
-          <w:szCs w:val="20"/>
-          <w:lang w:val="en-GB"/>
-        </w:rPr>
-        <w:t xml:space="preserve">of the </w:t>
-      </w:r>
-      <w:r>
-        <w:rPr>
-          <w:rFonts w:ascii="Arial" w:eastAsia="Arial" w:hAnsi="Arial" w:cs="Arial"/>
-          <w:sz w:val="20"/>
-          <w:szCs w:val="20"/>
-          <w:lang w:val="en-GB"/>
-        </w:rPr>
-        <w:t>assignment</w:t>
-      </w:r>
-      <w:r>
-        <w:rPr>
-          <w:rFonts w:ascii="Arial" w:eastAsia="Arial" w:hAnsi="Arial" w:cs="Arial"/>
-          <w:sz w:val="20"/>
-          <w:szCs w:val="20"/>
-          <w:lang w:val="en-GB"/>
-        </w:rPr>
-        <w:t>s</w:t>
-      </w:r>
-      <w:r>
-        <w:rPr>
-          <w:rFonts w:ascii="Arial" w:eastAsia="Arial" w:hAnsi="Arial" w:cs="Arial"/>
-          <w:sz w:val="20"/>
-          <w:szCs w:val="20"/>
-          <w:lang w:val="en-GB"/>
-        </w:rPr>
-        <w:t xml:space="preserve">. </w:t>
-      </w:r>
-    </w:p>
-    <w:p>
-      <w:pPr>
-        <w:pStyle w:val="Normal0"/>
-        <w:rPr>
-          <w:rFonts w:ascii="Arial" w:eastAsia="Arial" w:hAnsi="Arial" w:cs="Arial"/>
-          <w:sz w:val="20"/>
-          <w:szCs w:val="20"/>
-          <w:lang w:val="en-GB"/>
-        </w:rPr>
-      </w:pPr>
-    </w:p>
-    <w:p>
-      <w:pPr>
-        <w:pStyle w:val="Normal0"/>
-        <w:rPr>
-          <w:rFonts w:ascii="Arial" w:eastAsia="Arial" w:hAnsi="Arial" w:cs="Arial"/>
-          <w:sz w:val="20"/>
-          <w:szCs w:val="20"/>
-          <w:lang w:val="en-GB"/>
-        </w:rPr>
-      </w:pPr>
-      <w:r>
-        <w:rPr>
-          <w:rFonts w:ascii="Arial" w:eastAsia="Arial" w:hAnsi="Arial" w:cs="Arial"/>
-          <w:b/>
-          <w:bCs/>
-          <w:sz w:val="20"/>
-          <w:szCs w:val="20"/>
-          <w:lang w:val="en-GB"/>
-        </w:rPr>
-        <w:t>Term Paper</w:t>
-      </w:r>
-      <w:r>
-        <w:rPr>
-          <w:rFonts w:ascii="Arial" w:eastAsia="Arial" w:hAnsi="Arial" w:cs="Arial"/>
-          <w:b/>
-          <w:bCs/>
-          <w:sz w:val="20"/>
-          <w:szCs w:val="20"/>
-          <w:lang w:val="en-GB"/>
-        </w:rPr>
-        <w:t>.</w:t>
-      </w:r>
-      <w:r>
-        <w:rPr>
-          <w:rFonts w:ascii="Arial" w:eastAsia="Arial" w:hAnsi="Arial" w:cs="Arial"/>
-          <w:sz w:val="20"/>
-          <w:szCs w:val="20"/>
-          <w:lang w:val="en-GB"/>
-        </w:rPr>
-        <w:t xml:space="preserve"> </w:t>
-      </w:r>
-    </w:p>
-    <w:p>
-      <w:pPr>
-        <w:pStyle w:val="Normal0"/>
-        <w:rPr>
-          <w:rFonts w:ascii="Arial" w:eastAsia="Arial" w:hAnsi="Arial" w:cs="Arial"/>
-          <w:sz w:val="20"/>
-          <w:szCs w:val="20"/>
-          <w:lang w:val="en-GB"/>
-        </w:rPr>
-      </w:pPr>
-      <w:r>
-        <w:rPr>
-          <w:rFonts w:ascii="Arial" w:eastAsia="Arial" w:hAnsi="Arial" w:cs="Arial"/>
-          <w:sz w:val="20"/>
-          <w:szCs w:val="20"/>
-          <w:lang w:val="en-GB"/>
-        </w:rPr>
-        <w:t xml:space="preserve">The goal here is </w:t>
-      </w:r>
-      <w:r>
-        <w:rPr>
-          <w:rFonts w:ascii="Arial" w:eastAsia="Arial" w:hAnsi="Arial" w:cs="Arial"/>
-          <w:sz w:val="20"/>
-          <w:szCs w:val="20"/>
-          <w:lang w:val="en-GB"/>
-        </w:rPr>
-        <w:t xml:space="preserve">for each </w:t>
-      </w:r>
-      <w:r>
-        <w:rPr>
-          <w:rFonts w:ascii="Arial" w:eastAsia="Arial" w:hAnsi="Arial" w:cs="Arial"/>
-          <w:sz w:val="20"/>
-          <w:szCs w:val="20"/>
-          <w:lang w:val="en-GB"/>
-        </w:rPr>
-        <w:t>student</w:t>
-      </w:r>
-      <w:r>
-        <w:rPr>
-          <w:rFonts w:ascii="Arial" w:eastAsia="Arial" w:hAnsi="Arial" w:cs="Arial"/>
-          <w:sz w:val="20"/>
-          <w:szCs w:val="20"/>
-          <w:lang w:val="en-GB"/>
-        </w:rPr>
-        <w:t xml:space="preserve"> </w:t>
-      </w:r>
-      <w:r>
-        <w:rPr>
-          <w:rFonts w:ascii="Arial" w:eastAsia="Arial" w:hAnsi="Arial" w:cs="Arial"/>
-          <w:sz w:val="20"/>
-          <w:szCs w:val="20"/>
-          <w:lang w:val="en-GB"/>
-        </w:rPr>
-        <w:t xml:space="preserve">to </w:t>
-      </w:r>
-      <w:r>
-        <w:rPr>
-          <w:rFonts w:ascii="Arial" w:eastAsia="Arial" w:hAnsi="Arial" w:cs="Arial"/>
-          <w:sz w:val="20"/>
-          <w:szCs w:val="20"/>
-          <w:lang w:val="en-GB"/>
-        </w:rPr>
-        <w:t>read and understand</w:t>
-      </w:r>
-      <w:r>
-        <w:rPr>
-          <w:rFonts w:ascii="Arial" w:eastAsia="Arial" w:hAnsi="Arial" w:cs="Arial"/>
-          <w:sz w:val="20"/>
-          <w:szCs w:val="20"/>
-          <w:lang w:val="en-GB"/>
-        </w:rPr>
-        <w:t xml:space="preserve"> a</w:t>
-      </w:r>
-      <w:r>
-        <w:rPr>
-          <w:rFonts w:ascii="Arial" w:eastAsia="Arial" w:hAnsi="Arial" w:cs="Arial"/>
-          <w:sz w:val="20"/>
-          <w:szCs w:val="20"/>
-          <w:lang w:val="en-GB"/>
-        </w:rPr>
-        <w:t xml:space="preserve"> related </w:t>
-      </w:r>
-      <w:r>
-        <w:rPr>
-          <w:rFonts w:ascii="Arial" w:eastAsia="Arial" w:hAnsi="Arial" w:cs="Arial"/>
-          <w:sz w:val="20"/>
-          <w:szCs w:val="20"/>
-          <w:lang w:val="en-GB"/>
-        </w:rPr>
-        <w:t>paper</w:t>
-      </w:r>
-      <w:r>
-        <w:rPr>
-          <w:rFonts w:ascii="Arial" w:eastAsia="Arial" w:hAnsi="Arial" w:cs="Arial"/>
-          <w:sz w:val="20"/>
-          <w:szCs w:val="20"/>
-          <w:lang w:val="en-GB"/>
-        </w:rPr>
-        <w:t xml:space="preserve">. To this end, the course requires each </w:t>
-      </w:r>
-      <w:r>
-        <w:rPr>
-          <w:rFonts w:ascii="Arial" w:eastAsia="Arial" w:hAnsi="Arial" w:cs="Arial"/>
-          <w:sz w:val="20"/>
-          <w:szCs w:val="20"/>
-          <w:lang w:val="en-GB"/>
-        </w:rPr>
-        <w:t>student</w:t>
-      </w:r>
-      <w:r>
-        <w:rPr>
-          <w:rFonts w:ascii="Arial" w:eastAsia="Arial" w:hAnsi="Arial" w:cs="Arial"/>
-          <w:sz w:val="20"/>
-          <w:szCs w:val="20"/>
-          <w:lang w:val="en-GB"/>
-        </w:rPr>
-        <w:t xml:space="preserve"> to submit a</w:t>
-      </w:r>
-      <w:r>
-        <w:rPr>
-          <w:rFonts w:ascii="Arial" w:eastAsia="Arial" w:hAnsi="Arial" w:cs="Arial"/>
-          <w:sz w:val="20"/>
-          <w:szCs w:val="20"/>
-          <w:lang w:val="en-GB"/>
-        </w:rPr>
-        <w:t xml:space="preserve"> short four</w:t>
-      </w:r>
-      <w:r>
-        <w:rPr>
-          <w:rFonts w:ascii="Arial" w:eastAsia="Arial" w:hAnsi="Arial" w:cs="Arial"/>
-          <w:sz w:val="20"/>
-          <w:szCs w:val="20"/>
-          <w:lang w:val="en-GB"/>
-        </w:rPr>
-        <w:t>-</w:t>
-      </w:r>
-      <w:r>
-        <w:rPr>
-          <w:rFonts w:ascii="Arial" w:eastAsia="Arial" w:hAnsi="Arial" w:cs="Arial"/>
-          <w:sz w:val="20"/>
-          <w:szCs w:val="20"/>
-          <w:lang w:val="en-GB"/>
-        </w:rPr>
-        <w:t xml:space="preserve">page summary of </w:t>
-      </w:r>
-      <w:r>
-        <w:rPr>
-          <w:rFonts w:ascii="Arial" w:eastAsia="Arial" w:hAnsi="Arial" w:cs="Arial"/>
-          <w:sz w:val="20"/>
-          <w:szCs w:val="20"/>
-          <w:lang w:val="en-GB"/>
-        </w:rPr>
-        <w:t>the paper</w:t>
-      </w:r>
-      <w:r>
-        <w:rPr>
-          <w:rFonts w:ascii="Arial" w:eastAsia="Arial" w:hAnsi="Arial" w:cs="Arial"/>
-          <w:sz w:val="20"/>
-          <w:szCs w:val="20"/>
-          <w:lang w:val="en-GB"/>
-        </w:rPr>
-        <w:t xml:space="preserve"> (</w:t>
-      </w:r>
-      <w:r>
-        <w:rPr>
-          <w:rFonts w:ascii="Arial" w:eastAsia="Arial" w:hAnsi="Arial" w:cs="Arial"/>
-          <w:sz w:val="20"/>
-          <w:szCs w:val="20"/>
-          <w:lang w:val="en-GB"/>
-        </w:rPr>
-        <w:t xml:space="preserve">page limit </w:t>
-      </w:r>
-      <w:r>
-        <w:rPr>
-          <w:rFonts w:ascii="Arial" w:eastAsia="Arial" w:hAnsi="Arial" w:cs="Arial"/>
-          <w:sz w:val="20"/>
-          <w:szCs w:val="20"/>
-          <w:lang w:val="en-GB"/>
-        </w:rPr>
-        <w:t xml:space="preserve">is not </w:t>
-      </w:r>
-      <w:r>
-        <w:rPr>
-          <w:rFonts w:ascii="Arial" w:eastAsia="Arial" w:hAnsi="Arial" w:cs="Arial"/>
-          <w:sz w:val="20"/>
-          <w:szCs w:val="20"/>
-          <w:lang w:val="en-GB"/>
-        </w:rPr>
-        <w:t>strict</w:t>
-      </w:r>
-      <w:r>
-        <w:rPr>
-          <w:rFonts w:ascii="Arial" w:eastAsia="Arial" w:hAnsi="Arial" w:cs="Arial"/>
-          <w:sz w:val="20"/>
-          <w:szCs w:val="20"/>
-          <w:lang w:val="en-GB"/>
-        </w:rPr>
-        <w:t>) that also identifies one potential direction for further researc</w:t>
-      </w:r>
-      <w:r>
-        <w:rPr>
-          <w:rFonts w:ascii="Arial" w:eastAsia="Arial" w:hAnsi="Arial" w:cs="Arial"/>
-          <w:sz w:val="20"/>
-          <w:szCs w:val="20"/>
-          <w:lang w:val="en-GB"/>
-        </w:rPr>
-        <w:t>h, together with</w:t>
-      </w:r>
-      <w:r>
-        <w:rPr>
-          <w:rFonts w:ascii="Arial" w:eastAsia="Arial" w:hAnsi="Arial" w:cs="Arial"/>
-          <w:sz w:val="20"/>
-          <w:szCs w:val="20"/>
-          <w:lang w:val="en-GB"/>
-        </w:rPr>
-        <w:t xml:space="preserve"> some ideas on how to make progress towards achieving it. </w:t>
-      </w:r>
-      <w:r>
-        <w:rPr>
-          <w:rFonts w:ascii="Arial" w:eastAsia="Arial" w:hAnsi="Arial" w:cs="Arial"/>
-          <w:sz w:val="20"/>
-          <w:szCs w:val="20"/>
-          <w:lang w:val="en-GB"/>
-        </w:rPr>
-        <w:t>The research aspect d</w:t>
-      </w:r>
-      <w:r>
-        <w:rPr>
-          <w:rFonts w:ascii="Arial" w:eastAsia="Arial" w:hAnsi="Arial" w:cs="Arial"/>
-          <w:sz w:val="20"/>
-          <w:szCs w:val="20"/>
-          <w:lang w:val="en-GB"/>
-        </w:rPr>
-        <w:t xml:space="preserve">oes not have to be anything too ambitious. </w:t>
-      </w:r>
-      <w:r>
-        <w:rPr>
-          <w:rFonts w:ascii="Arial" w:eastAsia="Arial" w:hAnsi="Arial" w:cs="Arial"/>
-          <w:sz w:val="20"/>
-          <w:szCs w:val="20"/>
-          <w:lang w:val="en-GB"/>
-        </w:rPr>
-        <w:t xml:space="preserve">The emphasis will be on understanding the main result. </w:t>
-      </w:r>
-      <w:r>
-        <w:rPr>
-          <w:rFonts w:ascii="Arial" w:eastAsia="Arial" w:hAnsi="Arial" w:cs="Arial"/>
-          <w:sz w:val="20"/>
-          <w:szCs w:val="20"/>
-          <w:lang w:val="en-GB"/>
-        </w:rPr>
-        <w:t>Depending on the number of</w:t>
-      </w:r>
-      <w:r>
-        <w:rPr>
-          <w:rFonts w:ascii="Arial" w:eastAsia="Arial" w:hAnsi="Arial" w:cs="Arial"/>
-          <w:sz w:val="20"/>
-          <w:szCs w:val="20"/>
-          <w:lang w:val="en-GB"/>
-        </w:rPr>
-        <w:t xml:space="preserve"> students</w:t>
-      </w:r>
-      <w:r>
-        <w:rPr>
-          <w:rFonts w:ascii="Arial" w:eastAsia="Arial" w:hAnsi="Arial" w:cs="Arial"/>
-          <w:sz w:val="20"/>
-          <w:szCs w:val="20"/>
-          <w:lang w:val="en-GB"/>
-        </w:rPr>
-        <w:t xml:space="preserve">, </w:t>
-      </w:r>
-      <w:r>
-        <w:rPr>
-          <w:rFonts w:ascii="Arial" w:eastAsia="Arial" w:hAnsi="Arial" w:cs="Arial"/>
-          <w:sz w:val="20"/>
-          <w:szCs w:val="20"/>
-          <w:lang w:val="en-GB"/>
-        </w:rPr>
-        <w:t xml:space="preserve">there may be a presentation </w:t>
-      </w:r>
-      <w:r>
-        <w:rPr>
-          <w:rFonts w:ascii="Arial" w:eastAsia="Arial" w:hAnsi="Arial" w:cs="Arial"/>
-          <w:sz w:val="20"/>
-          <w:szCs w:val="20"/>
-          <w:lang w:val="en-GB"/>
-        </w:rPr>
-        <w:t>in addition/instead</w:t>
-      </w:r>
-      <w:r>
-        <w:rPr>
-          <w:rFonts w:ascii="Arial" w:eastAsia="Arial" w:hAnsi="Arial" w:cs="Arial"/>
-          <w:sz w:val="20"/>
-          <w:szCs w:val="20"/>
-          <w:lang w:val="en-GB"/>
-        </w:rPr>
-        <w:t xml:space="preserve"> of the written report.</w:t>
-      </w:r>
-    </w:p>
-    <w:p>
-      <w:pPr>
-        <w:pStyle w:val="Normal0"/>
-        <w:rPr>
-          <w:rFonts w:ascii="Arial" w:eastAsia="Arial" w:hAnsi="Arial" w:cs="Arial"/>
-          <w:sz w:val="20"/>
-          <w:szCs w:val="20"/>
-          <w:lang w:val="en-GB"/>
-        </w:rPr>
-      </w:pPr>
-      <w:r>
-        <w:rPr>
-          <w:rFonts w:ascii="Arial" w:eastAsia="Arial" w:hAnsi="Arial" w:cs="Arial"/>
-          <w:sz w:val="20"/>
-          <w:szCs w:val="20"/>
-          <w:lang w:val="en-GB"/>
-        </w:rPr>
-        <w:t>The choice of paper must be finalised before the mid-term. A list will be provided</w:t>
-      </w:r>
-      <w:r>
-        <w:rPr>
-          <w:rFonts w:ascii="Arial" w:eastAsia="Arial" w:hAnsi="Arial" w:cs="Arial"/>
-          <w:sz w:val="20"/>
-          <w:szCs w:val="20"/>
-          <w:lang w:val="en-GB"/>
-        </w:rPr>
-        <w:t xml:space="preserve"> but students are welcome to submit papers they find interesting. </w:t>
-      </w:r>
-    </w:p>
-    <w:p>
-      <w:pPr>
-        <w:pStyle w:val="Normal0"/>
-        <w:rPr>
-          <w:rFonts w:ascii="Arial" w:eastAsia="Arial" w:hAnsi="Arial" w:cs="Arial"/>
-          <w:sz w:val="20"/>
-          <w:szCs w:val="20"/>
-          <w:lang w:val="en-GB"/>
-        </w:rPr>
-      </w:pPr>
-      <w:r>
-        <w:rPr>
-          <w:rFonts w:ascii="Arial" w:eastAsia="Arial" w:hAnsi="Arial" w:cs="Arial"/>
-          <w:sz w:val="20"/>
-          <w:szCs w:val="20"/>
-          <w:lang w:bidi="pa-IN"/>
-        </w:rPr>
-        <w:t>T</w:t>
-      </w:r>
-      <w:r>
-        <w:rPr>
-          <w:rFonts w:ascii="Arial" w:eastAsia="Arial" w:hAnsi="Arial" w:cs="Arial"/>
-          <w:sz w:val="20"/>
-          <w:szCs w:val="20"/>
-          <w:lang w:val="en-GB"/>
-        </w:rPr>
-        <w:t xml:space="preserve">he term paper will be due at least one month after the mid-term. The exact date will be announced after the mid-term. </w:t>
-      </w:r>
+      </w:pPr>
     </w:p>
     <w:p>
       <w:pPr>
@@ -2642,6 +2326,120 @@
     </w:lvl>
   </w:abstractNum>
   <w:abstractNum w:abstractNumId="4" w15:restartNumberingAfterBreak="0">
+    <w:nsid w:val="7A206B2C"/>
+    <w:multiLevelType w:val="hybridMultilevel"/>
+    <w:tmpl w:val="DB140984"/>
+    <w:lvl w:ilvl="0" w:tplc="DE6088A0">
+      <w:start w:val="20"/>
+      <w:numFmt w:val="bullet"/>
+      <w:lvlText w:val=""/>
+      <w:lvlJc w:val="left"/>
+      <w:pPr>
+        <w:ind w:left="720" w:hanging="360"/>
+      </w:pPr>
+      <w:rPr>
+        <w:rFonts w:ascii="Symbol" w:eastAsia="Arial" w:hAnsi="Symbol" w:cs="Times New Roman" w:hint="default"/>
+        <w:b/>
+      </w:rPr>
+    </w:lvl>
+    <w:lvl w:ilvl="1" w:tplc="08090003" w:tentative="1">
+      <w:start w:val="1"/>
+      <w:numFmt w:val="bullet"/>
+      <w:lvlText w:val="o"/>
+      <w:lvlJc w:val="left"/>
+      <w:pPr>
+        <w:ind w:left="1440" w:hanging="360"/>
+      </w:pPr>
+      <w:rPr>
+        <w:rFonts w:ascii="Courier New" w:hAnsi="Courier New" w:cs="Courier New" w:hint="default"/>
+      </w:rPr>
+    </w:lvl>
+    <w:lvl w:ilvl="2" w:tplc="08090005" w:tentative="1">
+      <w:start w:val="1"/>
+      <w:numFmt w:val="bullet"/>
+      <w:lvlText w:val=""/>
+      <w:lvlJc w:val="left"/>
+      <w:pPr>
+        <w:ind w:left="2160" w:hanging="360"/>
+      </w:pPr>
+      <w:rPr>
+        <w:rFonts w:ascii="Wingdings" w:hAnsi="Wingdings" w:hint="default"/>
+      </w:rPr>
+    </w:lvl>
+    <w:lvl w:ilvl="3" w:tplc="08090001" w:tentative="1">
+      <w:start w:val="1"/>
+      <w:numFmt w:val="bullet"/>
+      <w:lvlText w:val=""/>
+      <w:lvlJc w:val="left"/>
+      <w:pPr>
+        <w:ind w:left="2880" w:hanging="360"/>
+      </w:pPr>
+      <w:rPr>
+        <w:rFonts w:ascii="Symbol" w:hAnsi="Symbol" w:hint="default"/>
+      </w:rPr>
+    </w:lvl>
+    <w:lvl w:ilvl="4" w:tplc="08090003" w:tentative="1">
+      <w:start w:val="1"/>
+      <w:numFmt w:val="bullet"/>
+      <w:lvlText w:val="o"/>
+      <w:lvlJc w:val="left"/>
+      <w:pPr>
+        <w:ind w:left="3600" w:hanging="360"/>
+      </w:pPr>
+      <w:rPr>
+        <w:rFonts w:ascii="Courier New" w:hAnsi="Courier New" w:cs="Courier New" w:hint="default"/>
+      </w:rPr>
+    </w:lvl>
+    <w:lvl w:ilvl="5" w:tplc="08090005" w:tentative="1">
+      <w:start w:val="1"/>
+      <w:numFmt w:val="bullet"/>
+      <w:lvlText w:val=""/>
+      <w:lvlJc w:val="left"/>
+      <w:pPr>
+        <w:ind w:left="4320" w:hanging="360"/>
+      </w:pPr>
+      <w:rPr>
+        <w:rFonts w:ascii="Wingdings" w:hAnsi="Wingdings" w:hint="default"/>
+      </w:rPr>
+    </w:lvl>
+    <w:lvl w:ilvl="6" w:tplc="08090001" w:tentative="1">
+      <w:start w:val="1"/>
+      <w:numFmt w:val="bullet"/>
+      <w:lvlText w:val=""/>
+      <w:lvlJc w:val="left"/>
+      <w:pPr>
+        <w:ind w:left="5040" w:hanging="360"/>
+      </w:pPr>
+      <w:rPr>
+        <w:rFonts w:ascii="Symbol" w:hAnsi="Symbol" w:hint="default"/>
+      </w:rPr>
+    </w:lvl>
+    <w:lvl w:ilvl="7" w:tplc="08090003" w:tentative="1">
+      <w:start w:val="1"/>
+      <w:numFmt w:val="bullet"/>
+      <w:lvlText w:val="o"/>
+      <w:lvlJc w:val="left"/>
+      <w:pPr>
+        <w:ind w:left="5760" w:hanging="360"/>
+      </w:pPr>
+      <w:rPr>
+        <w:rFonts w:ascii="Courier New" w:hAnsi="Courier New" w:cs="Courier New" w:hint="default"/>
+      </w:rPr>
+    </w:lvl>
+    <w:lvl w:ilvl="8" w:tplc="08090005" w:tentative="1">
+      <w:start w:val="1"/>
+      <w:numFmt w:val="bullet"/>
+      <w:lvlText w:val=""/>
+      <w:lvlJc w:val="left"/>
+      <w:pPr>
+        <w:ind w:left="6480" w:hanging="360"/>
+      </w:pPr>
+      <w:rPr>
+        <w:rFonts w:ascii="Wingdings" w:hAnsi="Wingdings" w:hint="default"/>
+      </w:rPr>
+    </w:lvl>
+  </w:abstractNum>
+  <w:abstractNum w:abstractNumId="5" w15:restartNumberingAfterBreak="0">
     <w:nsid w:val="7ADB06A8"/>
     <w:multiLevelType w:val="hybridMultilevel"/>
     <w:tmpl w:val="280CCE34"/>
@@ -2754,7 +2552,7 @@
       </w:rPr>
     </w:lvl>
   </w:abstractNum>
-  <w:abstractNum w:abstractNumId="5" w15:restartNumberingAfterBreak="0">
+  <w:abstractNum w:abstractNumId="6" w15:restartNumberingAfterBreak="0">
     <w:nsid w:val="7D6E486A"/>
     <w:multiLevelType w:val="hybridMultilevel"/>
     <w:tmpl w:val="92705A20"/>
@@ -2868,7 +2666,7 @@
     </w:lvl>
   </w:abstractNum>
   <w:num w:numId="1" w16cid:durableId="1297181381">
-    <w:abstractNumId w:val="4"/>
+    <w:abstractNumId w:val="5"/>
   </w:num>
   <w:num w:numId="2" w16cid:durableId="1376462748">
     <w:abstractNumId w:val="2"/>
@@ -2877,13 +2675,16 @@
     <w:abstractNumId w:val="3"/>
   </w:num>
   <w:num w:numId="4" w16cid:durableId="224142374">
-    <w:abstractNumId w:val="5"/>
+    <w:abstractNumId w:val="6"/>
   </w:num>
   <w:num w:numId="5" w16cid:durableId="1157769604">
     <w:abstractNumId w:val="0"/>
   </w:num>
   <w:num w:numId="6" w16cid:durableId="2118136987">
     <w:abstractNumId w:val="1"/>
+  </w:num>
+  <w:num w:numId="7" w16cid:durableId="750079213">
+    <w:abstractNumId w:val="4"/>
   </w:num>
 </w:numbering>
 </file>
@@ -3324,6 +3125,7 @@
     <w:name w:val="heading 3"/>
     <w:basedOn w:val="Normal"/>
     <w:next w:val="Normal"/>
+    <w:link w:val="Heading3Char"/>
     <w:uiPriority w:val="9"/>
     <w:unhideWhenUsed/>
     <w:qFormat/>
@@ -3400,7 +3202,6 @@
   <w:style w:type="character" w:default="1" w:styleId="DefaultParagraphFont">
     <w:name w:val="Default Paragraph Font"/>
     <w:uiPriority w:val="1"/>
-    <w:semiHidden/>
     <w:unhideWhenUsed/>
   </w:style>
   <w:style w:type="table" w:default="1" w:styleId="TableNormal">
@@ -3632,6 +3433,370 @@
       <w:tblPr/>
       <w:tcPr>
         <w:shd w:val="clear" w:color="auto" w:fill="F2F2F2" w:themeFill="background1" w:themeFillShade="F2"/>
+      </w:tcPr>
+    </w:tblStylePr>
+  </w:style>
+  <w:style w:type="character" w:customStyle="1" w:styleId="Heading3Char">
+    <w:name w:val="Heading 3 Char"/>
+    <w:basedOn w:val="DefaultParagraphFont"/>
+    <w:link w:val="Heading3"/>
+    <w:uiPriority w:val="9"/>
+    <w:rsid w:val="0086056E"/>
+    <w:rPr>
+      <w:b/>
+      <w:sz w:val="28"/>
+      <w:szCs w:val="28"/>
+    </w:rPr>
+  </w:style>
+  <w:style w:type="table" w:styleId="GridTable6Colourful">
+    <w:name w:val="Grid Table 6 Colorful"/>
+    <w:basedOn w:val="TableNormal"/>
+    <w:uiPriority w:val="51"/>
+    <w:rsid w:val="0086056E"/>
+    <w:rPr>
+      <w:color w:val="000000" w:themeColor="text1"/>
+    </w:rPr>
+    <w:tblPr>
+      <w:tblStyleRowBandSize w:val="1"/>
+      <w:tblStyleColBandSize w:val="1"/>
+      <w:tblBorders>
+        <w:top w:val="single" w:sz="4" w:space="0" w:color="666666" w:themeColor="text1" w:themeTint="99"/>
+        <w:left w:val="single" w:sz="4" w:space="0" w:color="666666" w:themeColor="text1" w:themeTint="99"/>
+        <w:bottom w:val="single" w:sz="4" w:space="0" w:color="666666" w:themeColor="text1" w:themeTint="99"/>
+        <w:right w:val="single" w:sz="4" w:space="0" w:color="666666" w:themeColor="text1" w:themeTint="99"/>
+        <w:insideH w:val="single" w:sz="4" w:space="0" w:color="666666" w:themeColor="text1" w:themeTint="99"/>
+        <w:insideV w:val="single" w:sz="4" w:space="0" w:color="666666" w:themeColor="text1" w:themeTint="99"/>
+      </w:tblBorders>
+    </w:tblPr>
+    <w:tblStylePr w:type="firstRow">
+      <w:rPr>
+        <w:b/>
+        <w:bCs/>
+      </w:rPr>
+      <w:tblPr/>
+      <w:tcPr>
+        <w:tcBorders>
+          <w:bottom w:val="single" w:sz="12" w:space="0" w:color="666666" w:themeColor="text1" w:themeTint="99"/>
+        </w:tcBorders>
+      </w:tcPr>
+    </w:tblStylePr>
+    <w:tblStylePr w:type="lastRow">
+      <w:rPr>
+        <w:b/>
+        <w:bCs/>
+      </w:rPr>
+      <w:tblPr/>
+      <w:tcPr>
+        <w:tcBorders>
+          <w:top w:val="double" w:sz="4" w:space="0" w:color="666666" w:themeColor="text1" w:themeTint="99"/>
+        </w:tcBorders>
+      </w:tcPr>
+    </w:tblStylePr>
+    <w:tblStylePr w:type="firstCol">
+      <w:rPr>
+        <w:b/>
+        <w:bCs/>
+      </w:rPr>
+    </w:tblStylePr>
+    <w:tblStylePr w:type="lastCol">
+      <w:rPr>
+        <w:b/>
+        <w:bCs/>
+      </w:rPr>
+    </w:tblStylePr>
+    <w:tblStylePr w:type="band1Vert">
+      <w:tblPr/>
+      <w:tcPr>
+        <w:shd w:val="clear" w:color="auto" w:fill="CCCCCC" w:themeFill="text1" w:themeFillTint="33"/>
+      </w:tcPr>
+    </w:tblStylePr>
+    <w:tblStylePr w:type="band1Horz">
+      <w:tblPr/>
+      <w:tcPr>
+        <w:shd w:val="clear" w:color="auto" w:fill="CCCCCC" w:themeFill="text1" w:themeFillTint="33"/>
+      </w:tcPr>
+    </w:tblStylePr>
+  </w:style>
+  <w:style w:type="table" w:styleId="ListTable1Light">
+    <w:name w:val="List Table 1 Light"/>
+    <w:basedOn w:val="TableNormal"/>
+    <w:uiPriority w:val="46"/>
+    <w:rsid w:val="0086056E"/>
+    <w:tblPr>
+      <w:tblStyleRowBandSize w:val="1"/>
+      <w:tblStyleColBandSize w:val="1"/>
+    </w:tblPr>
+    <w:tblStylePr w:type="firstRow">
+      <w:rPr>
+        <w:b/>
+        <w:bCs/>
+      </w:rPr>
+      <w:tblPr/>
+      <w:tcPr>
+        <w:tcBorders>
+          <w:bottom w:val="single" w:sz="4" w:space="0" w:color="666666" w:themeColor="text1" w:themeTint="99"/>
+        </w:tcBorders>
+      </w:tcPr>
+    </w:tblStylePr>
+    <w:tblStylePr w:type="lastRow">
+      <w:rPr>
+        <w:b/>
+        <w:bCs/>
+      </w:rPr>
+      <w:tblPr/>
+      <w:tcPr>
+        <w:tcBorders>
+          <w:top w:val="single" w:sz="4" w:space="0" w:color="666666" w:themeColor="text1" w:themeTint="99"/>
+        </w:tcBorders>
+      </w:tcPr>
+    </w:tblStylePr>
+    <w:tblStylePr w:type="firstCol">
+      <w:rPr>
+        <w:b/>
+        <w:bCs/>
+      </w:rPr>
+    </w:tblStylePr>
+    <w:tblStylePr w:type="lastCol">
+      <w:rPr>
+        <w:b/>
+        <w:bCs/>
+      </w:rPr>
+    </w:tblStylePr>
+    <w:tblStylePr w:type="band1Vert">
+      <w:tblPr/>
+      <w:tcPr>
+        <w:shd w:val="clear" w:color="auto" w:fill="CCCCCC" w:themeFill="text1" w:themeFillTint="33"/>
+      </w:tcPr>
+    </w:tblStylePr>
+    <w:tblStylePr w:type="band1Horz">
+      <w:tblPr/>
+      <w:tcPr>
+        <w:shd w:val="clear" w:color="auto" w:fill="CCCCCC" w:themeFill="text1" w:themeFillTint="33"/>
+      </w:tcPr>
+    </w:tblStylePr>
+  </w:style>
+  <w:style w:type="table" w:styleId="ListTable1Light-Accent2">
+    <w:name w:val="List Table 1 Light Accent 2"/>
+    <w:basedOn w:val="TableNormal"/>
+    <w:uiPriority w:val="46"/>
+    <w:rsid w:val="00B42B0F"/>
+    <w:tblPr>
+      <w:tblStyleRowBandSize w:val="1"/>
+      <w:tblStyleColBandSize w:val="1"/>
+    </w:tblPr>
+    <w:tblStylePr w:type="firstRow">
+      <w:rPr>
+        <w:b/>
+        <w:bCs/>
+      </w:rPr>
+      <w:tblPr/>
+      <w:tcPr>
+        <w:tcBorders>
+          <w:bottom w:val="single" w:sz="4" w:space="0" w:color="EDB998" w:themeColor="accent2" w:themeTint="99"/>
+        </w:tcBorders>
+      </w:tcPr>
+    </w:tblStylePr>
+    <w:tblStylePr w:type="lastRow">
+      <w:rPr>
+        <w:b/>
+        <w:bCs/>
+      </w:rPr>
+      <w:tblPr/>
+      <w:tcPr>
+        <w:tcBorders>
+          <w:top w:val="single" w:sz="4" w:space="0" w:color="EDB998" w:themeColor="accent2" w:themeTint="99"/>
+        </w:tcBorders>
+      </w:tcPr>
+    </w:tblStylePr>
+    <w:tblStylePr w:type="firstCol">
+      <w:rPr>
+        <w:b/>
+        <w:bCs/>
+      </w:rPr>
+    </w:tblStylePr>
+    <w:tblStylePr w:type="lastCol">
+      <w:rPr>
+        <w:b/>
+        <w:bCs/>
+      </w:rPr>
+    </w:tblStylePr>
+    <w:tblStylePr w:type="band1Vert">
+      <w:tblPr/>
+      <w:tcPr>
+        <w:shd w:val="clear" w:color="auto" w:fill="F9E7DC" w:themeFill="accent2" w:themeFillTint="33"/>
+      </w:tcPr>
+    </w:tblStylePr>
+    <w:tblStylePr w:type="band1Horz">
+      <w:tblPr/>
+      <w:tcPr>
+        <w:shd w:val="clear" w:color="auto" w:fill="F9E7DC" w:themeFill="accent2" w:themeFillTint="33"/>
+      </w:tcPr>
+    </w:tblStylePr>
+  </w:style>
+  <w:style w:type="table" w:styleId="ListTable2">
+    <w:name w:val="List Table 2"/>
+    <w:basedOn w:val="TableNormal"/>
+    <w:uiPriority w:val="47"/>
+    <w:rsid w:val="00B42B0F"/>
+    <w:tblPr>
+      <w:tblStyleRowBandSize w:val="1"/>
+      <w:tblStyleColBandSize w:val="1"/>
+      <w:tblBorders>
+        <w:top w:val="single" w:sz="4" w:space="0" w:color="666666" w:themeColor="text1" w:themeTint="99"/>
+        <w:bottom w:val="single" w:sz="4" w:space="0" w:color="666666" w:themeColor="text1" w:themeTint="99"/>
+        <w:insideH w:val="single" w:sz="4" w:space="0" w:color="666666" w:themeColor="text1" w:themeTint="99"/>
+      </w:tblBorders>
+    </w:tblPr>
+    <w:tblStylePr w:type="firstRow">
+      <w:rPr>
+        <w:b/>
+        <w:bCs/>
+      </w:rPr>
+    </w:tblStylePr>
+    <w:tblStylePr w:type="lastRow">
+      <w:rPr>
+        <w:b/>
+        <w:bCs/>
+      </w:rPr>
+    </w:tblStylePr>
+    <w:tblStylePr w:type="firstCol">
+      <w:rPr>
+        <w:b/>
+        <w:bCs/>
+      </w:rPr>
+    </w:tblStylePr>
+    <w:tblStylePr w:type="lastCol">
+      <w:rPr>
+        <w:b/>
+        <w:bCs/>
+      </w:rPr>
+    </w:tblStylePr>
+    <w:tblStylePr w:type="band1Vert">
+      <w:tblPr/>
+      <w:tcPr>
+        <w:shd w:val="clear" w:color="auto" w:fill="CCCCCC" w:themeFill="text1" w:themeFillTint="33"/>
+      </w:tcPr>
+    </w:tblStylePr>
+    <w:tblStylePr w:type="band1Horz">
+      <w:tblPr/>
+      <w:tcPr>
+        <w:shd w:val="clear" w:color="auto" w:fill="CCCCCC" w:themeFill="text1" w:themeFillTint="33"/>
+      </w:tcPr>
+    </w:tblStylePr>
+  </w:style>
+  <w:style w:type="table" w:styleId="ListTable1Light-Accent4">
+    <w:name w:val="List Table 1 Light Accent 4"/>
+    <w:basedOn w:val="TableNormal"/>
+    <w:uiPriority w:val="46"/>
+    <w:rsid w:val="00B42B0F"/>
+    <w:tblPr>
+      <w:tblStyleRowBandSize w:val="1"/>
+      <w:tblStyleColBandSize w:val="1"/>
+    </w:tblPr>
+    <w:tblStylePr w:type="firstRow">
+      <w:rPr>
+        <w:b/>
+        <w:bCs/>
+      </w:rPr>
+      <w:tblPr/>
+      <w:tcPr>
+        <w:tcBorders>
+          <w:bottom w:val="single" w:sz="4" w:space="0" w:color="8FCAC4" w:themeColor="accent4" w:themeTint="99"/>
+        </w:tcBorders>
+      </w:tcPr>
+    </w:tblStylePr>
+    <w:tblStylePr w:type="lastRow">
+      <w:rPr>
+        <w:b/>
+        <w:bCs/>
+      </w:rPr>
+      <w:tblPr/>
+      <w:tcPr>
+        <w:tcBorders>
+          <w:top w:val="single" w:sz="4" w:space="0" w:color="8FCAC4" w:themeColor="accent4" w:themeTint="99"/>
+        </w:tcBorders>
+      </w:tcPr>
+    </w:tblStylePr>
+    <w:tblStylePr w:type="firstCol">
+      <w:rPr>
+        <w:b/>
+        <w:bCs/>
+      </w:rPr>
+    </w:tblStylePr>
+    <w:tblStylePr w:type="lastCol">
+      <w:rPr>
+        <w:b/>
+        <w:bCs/>
+      </w:rPr>
+    </w:tblStylePr>
+    <w:tblStylePr w:type="band1Vert">
+      <w:tblPr/>
+      <w:tcPr>
+        <w:shd w:val="clear" w:color="auto" w:fill="D9EDEB" w:themeFill="accent4" w:themeFillTint="33"/>
+      </w:tcPr>
+    </w:tblStylePr>
+    <w:tblStylePr w:type="band1Horz">
+      <w:tblPr/>
+      <w:tcPr>
+        <w:shd w:val="clear" w:color="auto" w:fill="D9EDEB" w:themeFill="accent4" w:themeFillTint="33"/>
+      </w:tcPr>
+    </w:tblStylePr>
+  </w:style>
+  <w:style w:type="table" w:styleId="ListTable1Light-Accent5">
+    <w:name w:val="List Table 1 Light Accent 5"/>
+    <w:basedOn w:val="TableNormal"/>
+    <w:uiPriority w:val="46"/>
+    <w:rsid w:val="00B42B0F"/>
+    <w:tblPr>
+      <w:tblStyleRowBandSize w:val="1"/>
+      <w:tblStyleColBandSize w:val="1"/>
+    </w:tblPr>
+    <w:tblStylePr w:type="firstRow">
+      <w:rPr>
+        <w:b/>
+        <w:bCs/>
+      </w:rPr>
+      <w:tblPr/>
+      <w:tcPr>
+        <w:tcBorders>
+          <w:bottom w:val="single" w:sz="4" w:space="0" w:color="B898B7" w:themeColor="accent5" w:themeTint="99"/>
+        </w:tcBorders>
+      </w:tcPr>
+    </w:tblStylePr>
+    <w:tblStylePr w:type="lastRow">
+      <w:rPr>
+        <w:b/>
+        <w:bCs/>
+      </w:rPr>
+      <w:tblPr/>
+      <w:tcPr>
+        <w:tcBorders>
+          <w:top w:val="single" w:sz="4" w:space="0" w:color="B898B7" w:themeColor="accent5" w:themeTint="99"/>
+        </w:tcBorders>
+      </w:tcPr>
+    </w:tblStylePr>
+    <w:tblStylePr w:type="firstCol">
+      <w:rPr>
+        <w:b/>
+        <w:bCs/>
+      </w:rPr>
+    </w:tblStylePr>
+    <w:tblStylePr w:type="lastCol">
+      <w:rPr>
+        <w:b/>
+        <w:bCs/>
+      </w:rPr>
+    </w:tblStylePr>
+    <w:tblStylePr w:type="band1Vert">
+      <w:tblPr/>
+      <w:tcPr>
+        <w:shd w:val="clear" w:color="auto" w:fill="E7DCE7" w:themeFill="accent5" w:themeFillTint="33"/>
+      </w:tcPr>
+    </w:tblStylePr>
+    <w:tblStylePr w:type="band1Horz">
+      <w:tblPr/>
+      <w:tcPr>
+        <w:shd w:val="clear" w:color="auto" w:fill="E7DCE7" w:themeFill="accent5" w:themeFillTint="33"/>
       </w:tcPr>
     </w:tblStylePr>
   </w:style>
